--- a/文档管理/其他文档/可行性研究报告.docx
+++ b/文档管理/其他文档/可行性研究报告.docx
@@ -4,19 +4,82 @@
   <w:body>
     <w:p>
       <w:pPr>
+        <w:spacing w:line="400" w:lineRule="exact"/>
         <w:jc w:val="center"/>
-        <w:rPr>
-          <w:b/>
-        </w:rPr>
-      </w:pPr>
-      <w:bookmarkStart w:id="0" w:name="_Toc288465384"/>
-      <w:r>
         <w:rPr>
           <w:rFonts w:hint="eastAsia"/>
           <w:b/>
           <w:sz w:val="44"/>
           <w:szCs w:val="44"/>
         </w:rPr>
+      </w:pPr>
+      <w:bookmarkStart w:id="0" w:name="_Toc288465384"/>
+    </w:p>
+    <w:p>
+      <w:pPr>
+        <w:spacing w:line="400" w:lineRule="exact"/>
+        <w:jc w:val="center"/>
+        <w:rPr>
+          <w:rFonts w:hint="eastAsia"/>
+          <w:b/>
+          <w:sz w:val="44"/>
+          <w:szCs w:val="44"/>
+        </w:rPr>
+      </w:pPr>
+    </w:p>
+    <w:p>
+      <w:pPr>
+        <w:spacing w:line="400" w:lineRule="exact"/>
+        <w:jc w:val="center"/>
+        <w:rPr>
+          <w:rFonts w:hint="eastAsia"/>
+          <w:b/>
+          <w:sz w:val="44"/>
+          <w:szCs w:val="44"/>
+        </w:rPr>
+      </w:pPr>
+    </w:p>
+    <w:p>
+      <w:pPr>
+        <w:spacing w:line="400" w:lineRule="exact"/>
+        <w:jc w:val="center"/>
+        <w:rPr>
+          <w:rFonts w:hint="eastAsia"/>
+          <w:b/>
+          <w:sz w:val="44"/>
+          <w:szCs w:val="44"/>
+        </w:rPr>
+      </w:pPr>
+    </w:p>
+    <w:p>
+      <w:pPr>
+        <w:spacing w:line="400" w:lineRule="exact"/>
+        <w:jc w:val="center"/>
+        <w:rPr>
+          <w:rFonts w:hint="eastAsia"/>
+          <w:b/>
+          <w:sz w:val="44"/>
+          <w:szCs w:val="44"/>
+        </w:rPr>
+      </w:pPr>
+    </w:p>
+    <w:p>
+      <w:pPr>
+        <w:spacing w:line="400" w:lineRule="exact"/>
+        <w:jc w:val="center"/>
+        <w:rPr>
+          <w:b/>
+          <w:sz w:val="44"/>
+          <w:szCs w:val="44"/>
+        </w:rPr>
+      </w:pPr>
+      <w:r>
+        <w:rPr>
+          <w:rFonts w:hint="eastAsia"/>
+          <w:b/>
+          <w:sz w:val="44"/>
+          <w:szCs w:val="44"/>
+        </w:rPr>
         <w:t>可行性研究报告</w:t>
       </w:r>
       <w:bookmarkStart w:id="1" w:name="_Toc288465385"/>
@@ -24,6 +87,7 @@
     </w:p>
     <w:p>
       <w:pPr>
+        <w:spacing w:line="400" w:lineRule="exact"/>
         <w:jc w:val="center"/>
         <w:rPr>
           <w:sz w:val="44"/>
@@ -58,6 +122,7 @@
     </w:p>
     <w:p>
       <w:pPr>
+        <w:spacing w:line="400" w:lineRule="exact"/>
         <w:jc w:val="left"/>
         <w:rPr>
           <w:szCs w:val="21"/>
@@ -66,6 +131,7 @@
     </w:p>
     <w:p>
       <w:pPr>
+        <w:spacing w:line="400" w:lineRule="exact"/>
         <w:jc w:val="left"/>
         <w:rPr>
           <w:szCs w:val="21"/>
@@ -74,6 +140,7 @@
     </w:p>
     <w:p>
       <w:pPr>
+        <w:spacing w:line="400" w:lineRule="exact"/>
         <w:jc w:val="left"/>
         <w:rPr>
           <w:szCs w:val="21"/>
@@ -82,6 +149,7 @@
     </w:p>
     <w:p>
       <w:pPr>
+        <w:spacing w:line="400" w:lineRule="exact"/>
         <w:jc w:val="left"/>
         <w:rPr>
           <w:szCs w:val="21"/>
@@ -90,6 +158,23 @@
     </w:p>
     <w:p>
       <w:pPr>
+        <w:widowControl/>
+        <w:spacing w:line="400" w:lineRule="exact"/>
+        <w:jc w:val="left"/>
+        <w:rPr>
+          <w:szCs w:val="21"/>
+        </w:rPr>
+      </w:pPr>
+      <w:r>
+        <w:rPr>
+          <w:szCs w:val="21"/>
+        </w:rPr>
+        <w:br w:type="page"/>
+      </w:r>
+    </w:p>
+    <w:p>
+      <w:pPr>
+        <w:spacing w:line="400" w:lineRule="exact"/>
         <w:jc w:val="left"/>
         <w:rPr>
           <w:szCs w:val="21"/>
@@ -123,6 +208,7 @@
         <w:p>
           <w:pPr>
             <w:pStyle w:val="TOC"/>
+            <w:spacing w:line="400" w:lineRule="exact"/>
           </w:pPr>
           <w:r>
             <w:rPr>
@@ -138,6 +224,7 @@
               <w:tab w:val="left" w:pos="1260"/>
               <w:tab w:val="right" w:leader="dot" w:pos="8296"/>
             </w:tabs>
+            <w:spacing w:line="400" w:lineRule="exact"/>
             <w:rPr>
               <w:noProof/>
             </w:rPr>
@@ -233,6 +320,7 @@
               <w:tab w:val="left" w:pos="1470"/>
               <w:tab w:val="right" w:leader="dot" w:pos="8296"/>
             </w:tabs>
+            <w:spacing w:line="400" w:lineRule="exact"/>
             <w:ind w:firstLineChars="150" w:firstLine="315"/>
             <w:rPr>
               <w:noProof/>
@@ -318,6 +406,7 @@
               <w:tab w:val="left" w:pos="1680"/>
               <w:tab w:val="right" w:leader="dot" w:pos="8296"/>
             </w:tabs>
+            <w:spacing w:line="400" w:lineRule="exact"/>
             <w:rPr>
               <w:noProof/>
             </w:rPr>
@@ -402,6 +491,7 @@
               <w:tab w:val="left" w:pos="1680"/>
               <w:tab w:val="right" w:leader="dot" w:pos="8296"/>
             </w:tabs>
+            <w:spacing w:line="400" w:lineRule="exact"/>
             <w:rPr>
               <w:noProof/>
             </w:rPr>
@@ -486,6 +576,7 @@
               <w:tab w:val="left" w:pos="1260"/>
               <w:tab w:val="right" w:leader="dot" w:pos="8296"/>
             </w:tabs>
+            <w:spacing w:line="400" w:lineRule="exact"/>
             <w:rPr>
               <w:noProof/>
             </w:rPr>
@@ -572,6 +663,7 @@
               <w:tab w:val="left" w:pos="1680"/>
               <w:tab w:val="right" w:leader="dot" w:pos="8296"/>
             </w:tabs>
+            <w:spacing w:line="400" w:lineRule="exact"/>
             <w:rPr>
               <w:noProof/>
             </w:rPr>
@@ -656,6 +748,7 @@
               <w:tab w:val="left" w:pos="1680"/>
               <w:tab w:val="right" w:leader="dot" w:pos="8296"/>
             </w:tabs>
+            <w:spacing w:line="400" w:lineRule="exact"/>
             <w:rPr>
               <w:noProof/>
             </w:rPr>
@@ -740,6 +833,7 @@
               <w:tab w:val="left" w:pos="1680"/>
               <w:tab w:val="right" w:leader="dot" w:pos="8296"/>
             </w:tabs>
+            <w:spacing w:line="400" w:lineRule="exact"/>
             <w:rPr>
               <w:noProof/>
             </w:rPr>
@@ -765,23 +859,7 @@
                 <w:rFonts w:hint="eastAsia"/>
                 <w:noProof/>
               </w:rPr>
-              <w:t>项目的特色、</w:t>
-            </w:r>
-            <w:r>
-              <w:rPr>
-                <w:rStyle w:val="a7"/>
-                <w:rFonts w:hint="eastAsia"/>
-                <w:noProof/>
-              </w:rPr>
-              <w:t>创</w:t>
-            </w:r>
-            <w:r>
-              <w:rPr>
-                <w:rStyle w:val="a7"/>
-                <w:rFonts w:hint="eastAsia"/>
-                <w:noProof/>
-              </w:rPr>
-              <w:t>新之处和技术的先进性</w:t>
+              <w:t>项目的特色、创新之处和技术的先进性</w:t>
             </w:r>
             <w:r>
               <w:rPr>
@@ -840,6 +918,7 @@
               <w:tab w:val="left" w:pos="1680"/>
               <w:tab w:val="right" w:leader="dot" w:pos="8296"/>
             </w:tabs>
+            <w:spacing w:line="400" w:lineRule="exact"/>
             <w:rPr>
               <w:noProof/>
             </w:rPr>
@@ -924,6 +1003,7 @@
               <w:tab w:val="left" w:pos="1680"/>
               <w:tab w:val="right" w:leader="dot" w:pos="8296"/>
             </w:tabs>
+            <w:spacing w:line="400" w:lineRule="exact"/>
             <w:rPr>
               <w:noProof/>
             </w:rPr>
@@ -1008,6 +1088,7 @@
               <w:tab w:val="left" w:pos="1260"/>
               <w:tab w:val="right" w:leader="dot" w:pos="8296"/>
             </w:tabs>
+            <w:spacing w:line="400" w:lineRule="exact"/>
             <w:rPr>
               <w:noProof/>
             </w:rPr>
@@ -1094,6 +1175,7 @@
               <w:tab w:val="left" w:pos="1680"/>
               <w:tab w:val="right" w:leader="dot" w:pos="8296"/>
             </w:tabs>
+            <w:spacing w:line="400" w:lineRule="exact"/>
             <w:rPr>
               <w:noProof/>
             </w:rPr>
@@ -1178,6 +1260,7 @@
               <w:tab w:val="left" w:pos="1680"/>
               <w:tab w:val="right" w:leader="dot" w:pos="8296"/>
             </w:tabs>
+            <w:spacing w:line="400" w:lineRule="exact"/>
             <w:rPr>
               <w:noProof/>
             </w:rPr>
@@ -1262,6 +1345,7 @@
               <w:tab w:val="left" w:pos="1680"/>
               <w:tab w:val="right" w:leader="dot" w:pos="8296"/>
             </w:tabs>
+            <w:spacing w:line="400" w:lineRule="exact"/>
             <w:rPr>
               <w:noProof/>
             </w:rPr>
@@ -1346,6 +1430,7 @@
               <w:tab w:val="left" w:pos="1260"/>
               <w:tab w:val="right" w:leader="dot" w:pos="8296"/>
             </w:tabs>
+            <w:spacing w:line="400" w:lineRule="exact"/>
             <w:rPr>
               <w:noProof/>
             </w:rPr>
@@ -1432,6 +1517,7 @@
               <w:tab w:val="left" w:pos="1680"/>
               <w:tab w:val="right" w:leader="dot" w:pos="8296"/>
             </w:tabs>
+            <w:spacing w:line="400" w:lineRule="exact"/>
             <w:rPr>
               <w:noProof/>
             </w:rPr>
@@ -1516,6 +1602,7 @@
               <w:tab w:val="left" w:pos="1680"/>
               <w:tab w:val="right" w:leader="dot" w:pos="8296"/>
             </w:tabs>
+            <w:spacing w:line="400" w:lineRule="exact"/>
             <w:rPr>
               <w:noProof/>
             </w:rPr>
@@ -1600,6 +1687,7 @@
               <w:tab w:val="left" w:pos="1680"/>
               <w:tab w:val="right" w:leader="dot" w:pos="8296"/>
             </w:tabs>
+            <w:spacing w:line="400" w:lineRule="exact"/>
             <w:rPr>
               <w:noProof/>
             </w:rPr>
@@ -1678,6 +1766,12 @@
           </w:hyperlink>
         </w:p>
         <w:p>
+          <w:pPr>
+            <w:spacing w:line="400" w:lineRule="exact"/>
+            <w:rPr>
+              <w:szCs w:val="21"/>
+            </w:rPr>
+          </w:pPr>
           <w:r>
             <w:fldChar w:fldCharType="end"/>
           </w:r>
@@ -1686,110 +1780,23 @@
     </w:sdt>
     <w:p>
       <w:pPr>
+        <w:widowControl/>
+        <w:spacing w:line="400" w:lineRule="exact"/>
         <w:jc w:val="left"/>
         <w:rPr>
           <w:szCs w:val="21"/>
         </w:rPr>
       </w:pPr>
-    </w:p>
-    <w:p>
-      <w:pPr>
-        <w:jc w:val="left"/>
+      <w:r>
         <w:rPr>
           <w:szCs w:val="21"/>
         </w:rPr>
-      </w:pPr>
-    </w:p>
-    <w:p>
-      <w:pPr>
-        <w:jc w:val="left"/>
-        <w:rPr>
-          <w:szCs w:val="21"/>
-        </w:rPr>
-      </w:pPr>
-    </w:p>
-    <w:p>
-      <w:pPr>
-        <w:jc w:val="left"/>
-        <w:rPr>
-          <w:szCs w:val="21"/>
-        </w:rPr>
-      </w:pPr>
-    </w:p>
-    <w:p>
-      <w:pPr>
-        <w:jc w:val="left"/>
-        <w:rPr>
-          <w:szCs w:val="21"/>
-        </w:rPr>
-      </w:pPr>
-    </w:p>
-    <w:p>
-      <w:pPr>
-        <w:jc w:val="left"/>
-        <w:rPr>
-          <w:szCs w:val="21"/>
-        </w:rPr>
-      </w:pPr>
-    </w:p>
-    <w:p>
-      <w:pPr>
-        <w:jc w:val="left"/>
-        <w:rPr>
-          <w:szCs w:val="21"/>
-        </w:rPr>
-      </w:pPr>
-    </w:p>
-    <w:p>
-      <w:pPr>
-        <w:jc w:val="left"/>
-        <w:rPr>
-          <w:szCs w:val="21"/>
-        </w:rPr>
-      </w:pPr>
-    </w:p>
-    <w:p>
-      <w:pPr>
-        <w:jc w:val="left"/>
-        <w:rPr>
-          <w:szCs w:val="21"/>
-        </w:rPr>
-      </w:pPr>
-    </w:p>
-    <w:p>
-      <w:pPr>
-        <w:jc w:val="left"/>
-        <w:rPr>
-          <w:szCs w:val="21"/>
-        </w:rPr>
-      </w:pPr>
-    </w:p>
-    <w:p>
-      <w:pPr>
-        <w:jc w:val="left"/>
-        <w:rPr>
-          <w:szCs w:val="21"/>
-        </w:rPr>
-      </w:pPr>
-    </w:p>
-    <w:p>
-      <w:pPr>
-        <w:jc w:val="left"/>
-        <w:rPr>
-          <w:szCs w:val="21"/>
-        </w:rPr>
-      </w:pPr>
-    </w:p>
-    <w:p>
-      <w:pPr>
-        <w:jc w:val="left"/>
-        <w:rPr>
-          <w:szCs w:val="21"/>
-        </w:rPr>
-      </w:pPr>
-    </w:p>
-    <w:p>
-      <w:pPr>
+        <w:br w:type="page"/>
+      </w:r>
+    </w:p>
+    <w:p>
+      <w:pPr>
+        <w:spacing w:line="400" w:lineRule="exact"/>
         <w:jc w:val="left"/>
         <w:rPr>
           <w:szCs w:val="21"/>
@@ -1803,10 +1810,12 @@
           <w:ilvl w:val="0"/>
           <w:numId w:val="1"/>
         </w:numPr>
+        <w:spacing w:line="400" w:lineRule="exact"/>
         <w:ind w:firstLineChars="0"/>
         <w:jc w:val="left"/>
         <w:outlineLvl w:val="1"/>
         <w:rPr>
+          <w:rFonts w:hint="eastAsia"/>
           <w:b/>
           <w:sz w:val="32"/>
           <w:szCs w:val="32"/>
@@ -1826,6 +1835,31 @@
       <w:bookmarkStart w:id="4" w:name="_Toc288465387"/>
       <w:bookmarkEnd w:id="2"/>
       <w:bookmarkEnd w:id="3"/>
+    </w:p>
+    <w:p>
+      <w:pPr>
+        <w:spacing w:line="400" w:lineRule="exact"/>
+        <w:jc w:val="left"/>
+        <w:outlineLvl w:val="1"/>
+        <w:rPr>
+          <w:rFonts w:hint="eastAsia"/>
+          <w:b/>
+          <w:sz w:val="32"/>
+          <w:szCs w:val="32"/>
+        </w:rPr>
+      </w:pPr>
+    </w:p>
+    <w:p>
+      <w:pPr>
+        <w:spacing w:line="400" w:lineRule="exact"/>
+        <w:jc w:val="left"/>
+        <w:outlineLvl w:val="1"/>
+        <w:rPr>
+          <w:b/>
+          <w:sz w:val="32"/>
+          <w:szCs w:val="32"/>
+        </w:rPr>
+      </w:pPr>
     </w:p>
     <w:p>
       <w:pPr>
@@ -1834,6 +1868,7 @@
           <w:ilvl w:val="0"/>
           <w:numId w:val="7"/>
         </w:numPr>
+        <w:spacing w:line="400" w:lineRule="exact"/>
         <w:ind w:firstLineChars="0"/>
         <w:jc w:val="left"/>
         <w:outlineLvl w:val="1"/>
@@ -1858,77 +1893,73 @@
     </w:p>
     <w:p>
       <w:pPr>
-        <w:ind w:firstLineChars="200" w:firstLine="480"/>
-        <w:jc w:val="left"/>
-        <w:outlineLvl w:val="2"/>
-        <w:rPr>
-          <w:bCs/>
-          <w:sz w:val="24"/>
-        </w:rPr>
-      </w:pPr>
-      <w:r>
-        <w:rPr>
-          <w:bCs/>
-          <w:sz w:val="24"/>
-        </w:rPr>
-        <w:t>近年来，随着社会的迅速进步和国力的不断增强，银行、电力、交通、安检以及军事设施等领域对安全防范和现场记录报警系统的需求与日俱增，要求越来越高，视频监控在生产生活各方面得到了非常广泛的应用。虽然监控系统己经广泛地存在于银行、商场、车站和交通路口等公共场所，但实际的监控任务仍需要较多的人工完成，而且现有的视频监控系统通常只是录制视频图像，提供的信息是没有经过解释的视频图像，只能用作事后取证，没有充分发挥监控的实时性和主动性。</w:t>
-      </w:r>
-      <w:r>
-        <w:rPr>
-          <w:bCs/>
-          <w:sz w:val="24"/>
-        </w:rPr>
-        <w:t>为了能实时分析、跟踪、判别监控对象，并在异常事件发生时提示、上报，为政府部门、安全领域及时决策、正确行动提供支持，视频监控的</w:t>
-      </w:r>
-      <w:r>
-        <w:rPr>
-          <w:bCs/>
-          <w:sz w:val="24"/>
-        </w:rPr>
-        <w:t>“</w:t>
-      </w:r>
-      <w:r>
-        <w:rPr>
-          <w:bCs/>
-          <w:sz w:val="24"/>
-        </w:rPr>
-        <w:t>智能化</w:t>
-      </w:r>
-      <w:r>
-        <w:rPr>
-          <w:bCs/>
-          <w:sz w:val="24"/>
-        </w:rPr>
-        <w:t>”</w:t>
-      </w:r>
-      <w:r>
-        <w:rPr>
-          <w:bCs/>
-          <w:sz w:val="24"/>
-        </w:rPr>
-        <w:t>就显得尤为重要。智能视频监控是利用计算机视觉技术对视频信号进行处理、分析和理解，在不需要人为干预的情况下，通过对序列图像自动分析对监控场景中的变化进行定位、识别和跟踪，并在此基础上分析和判断目标的行为，能在异常情况发生时及时发出警报或提供有用信息，有效地协助安全人员处理危机，并最大限度地降低误报和漏报现象。</w:t>
-      </w:r>
-    </w:p>
-    <w:p>
-      <w:pPr>
-        <w:ind w:firstLineChars="200" w:firstLine="480"/>
+        <w:spacing w:line="400" w:lineRule="exact"/>
+        <w:jc w:val="left"/>
+        <w:outlineLvl w:val="1"/>
         <w:rPr>
           <w:b/>
           <w:sz w:val="32"/>
           <w:szCs w:val="32"/>
         </w:rPr>
       </w:pPr>
-      <w:r>
-        <w:rPr>
-          <w:rFonts w:hint="eastAsia"/>
-          <w:bCs/>
-          <w:sz w:val="24"/>
-        </w:rPr>
-        <w:t>在现在的视频监控领域中，往往一个监控视频就有几十个小时，而且监控摄像头也数不胜数，一般来说很难有这么多人力资源来监控或者查看这么庞大的视频资源，将视频监控自动化，智能提取视频的感兴趣部分能大大减少人力资源的占用。这对提高监控效率以及安全防护等起着很大的作用。</w:t>
-      </w:r>
-    </w:p>
-    <w:p>
-      <w:pPr>
+    </w:p>
+    <w:p>
+      <w:pPr>
+        <w:spacing w:line="400" w:lineRule="exact"/>
+        <w:ind w:firstLineChars="200" w:firstLine="480"/>
+        <w:jc w:val="left"/>
+        <w:outlineLvl w:val="2"/>
+        <w:rPr>
+          <w:bCs/>
+          <w:sz w:val="24"/>
+        </w:rPr>
+      </w:pPr>
+      <w:r>
+        <w:rPr>
+          <w:bCs/>
+          <w:sz w:val="24"/>
+        </w:rPr>
+        <w:t>近年来，随着社会的迅速进步和国力的不断增强，银行、电力、交通、安检以及军事设施等领域对安全防范和现场记录报警系统的需求与日俱增，要求越来越高，视频监控在生产生活各方面得到了非常广泛的应用。虽然监控系统己经广泛地存在于银行、商场、车站和交通路口等公共场所，但实际的监控任务仍需要较多的人工完成，而且现有的视频监控系统通常只是录制视频图像，提供的信息是没有经过解释的视频图像，只能用作事后取证，没有充分发挥监控的实时性和主动性。</w:t>
+      </w:r>
+      <w:r>
+        <w:rPr>
+          <w:bCs/>
+          <w:sz w:val="24"/>
+        </w:rPr>
+        <w:t>为了能实时分析、跟踪、判别监控对象，并在异常事件发生时提示、上报，为政府部门、安全领域及时决策、正确行动提供支持，视频监控的</w:t>
+      </w:r>
+      <w:r>
+        <w:rPr>
+          <w:bCs/>
+          <w:sz w:val="24"/>
+        </w:rPr>
+        <w:t>“</w:t>
+      </w:r>
+      <w:r>
+        <w:rPr>
+          <w:bCs/>
+          <w:sz w:val="24"/>
+        </w:rPr>
+        <w:t>智能化</w:t>
+      </w:r>
+      <w:r>
+        <w:rPr>
+          <w:bCs/>
+          <w:sz w:val="24"/>
+        </w:rPr>
+        <w:t>”</w:t>
+      </w:r>
+      <w:r>
+        <w:rPr>
+          <w:bCs/>
+          <w:sz w:val="24"/>
+        </w:rPr>
+        <w:t>就显得尤为重要。智能视频监控是利用计算机视觉技术对视频信号进行处理、分析和理解，在不需要人为干预的情况下，通过对序列图像自动分析对监控场景中的变化进行定位、识别和跟踪，并在此基础上分析和判断目标的行为，能在异常情况发生时及时发出警报或提供有用信息，有效地协助安全人员处理危机，并最大限度地降低误报和漏报现象。</w:t>
+      </w:r>
+    </w:p>
+    <w:p>
+      <w:pPr>
+        <w:spacing w:line="400" w:lineRule="exact"/>
         <w:ind w:firstLineChars="200" w:firstLine="480"/>
         <w:rPr>
           <w:b/>
@@ -1942,59 +1973,12 @@
           <w:bCs/>
           <w:sz w:val="24"/>
         </w:rPr>
-        <w:t>此软件名为《智能视频摘要软件》，主要功能是分析视频，运动物体跟踪和检测，运动事件的提取，单个运动事件播放，全部运动事件播放等。此软件主要应用于监控视频的分析与提取，比如说一个</w:t>
-      </w:r>
-      <w:r>
-        <w:rPr>
-          <w:rFonts w:hint="eastAsia"/>
-          <w:bCs/>
-          <w:sz w:val="24"/>
-        </w:rPr>
-        <w:t>24</w:t>
-      </w:r>
-      <w:r>
-        <w:rPr>
-          <w:rFonts w:hint="eastAsia"/>
-          <w:bCs/>
-          <w:sz w:val="24"/>
-        </w:rPr>
-        <w:t>小时的监控视频，在这</w:t>
-      </w:r>
-      <w:r>
-        <w:rPr>
-          <w:rFonts w:hint="eastAsia"/>
-          <w:bCs/>
-          <w:sz w:val="24"/>
-        </w:rPr>
-        <w:t>24</w:t>
-      </w:r>
-      <w:r>
-        <w:rPr>
-          <w:rFonts w:hint="eastAsia"/>
-          <w:bCs/>
-          <w:sz w:val="24"/>
-        </w:rPr>
-        <w:t>小时内进入这个场景的人或者其他运动物体不频繁或者很少，就可以用这个软件将这些运动事件提取出来，然后用户查看监控视频的时候就可以有选择性的一个个运动事件去播放，或者将这些事件整合到同一个视频里面一起播放。这样做的好处就是不用把原始的</w:t>
-      </w:r>
-      <w:r>
-        <w:rPr>
-          <w:rFonts w:hint="eastAsia"/>
-          <w:bCs/>
-          <w:sz w:val="24"/>
-        </w:rPr>
-        <w:t>24</w:t>
-      </w:r>
-      <w:r>
-        <w:rPr>
-          <w:rFonts w:hint="eastAsia"/>
-          <w:bCs/>
-          <w:sz w:val="24"/>
-        </w:rPr>
-        <w:t>小时的监控视频从头到尾播放一次，方便使用者监控视频，节省很多时间。</w:t>
-      </w:r>
-    </w:p>
-    <w:p>
-      <w:pPr>
+        <w:t>在现在的视频监控领域中，往往一个监控视频就有几十个小时，而且监控摄像头也数不胜数，一般来说很难有这么多人力资源来监控或者查看这么庞大的视频资源，将视频监控自动化，智能提取视频的感兴趣部分能大大减少人力资源的占用。这对提高监控效率以及安全防护等起着很大的作用。</w:t>
+      </w:r>
+    </w:p>
+    <w:p>
+      <w:pPr>
+        <w:spacing w:line="400" w:lineRule="exact"/>
         <w:ind w:firstLineChars="200" w:firstLine="480"/>
         <w:rPr>
           <w:b/>
@@ -2008,11 +1992,100 @@
           <w:bCs/>
           <w:sz w:val="24"/>
         </w:rPr>
-        <w:t>这个软件比较适用于场景不复杂的监控视频，比如说室内监控，一些偏僻的街道监控等。不适用于人来人往的闹市，这些运动物体太多太复杂，如果一个监控视频每时每刻都有运动物体，那用这个软件提取出运动事件也就没意义了，还不如从头到尾看完监控录像。</w:t>
-      </w:r>
-    </w:p>
-    <w:p>
-      <w:pPr>
+        <w:t>此软件名为《智能视频摘要软件》，主要功能是分析视频，运动物体跟踪和检测，运动事件的提取，单个运动事件播放，全部运动事件播放等。此软件主要应用于监控视频的分析与提取，比如说一个</w:t>
+      </w:r>
+      <w:r>
+        <w:rPr>
+          <w:rFonts w:hint="eastAsia"/>
+          <w:bCs/>
+          <w:sz w:val="24"/>
+        </w:rPr>
+        <w:t>24</w:t>
+      </w:r>
+      <w:r>
+        <w:rPr>
+          <w:rFonts w:hint="eastAsia"/>
+          <w:bCs/>
+          <w:sz w:val="24"/>
+        </w:rPr>
+        <w:t>小时的监控视频，在这</w:t>
+      </w:r>
+      <w:r>
+        <w:rPr>
+          <w:rFonts w:hint="eastAsia"/>
+          <w:bCs/>
+          <w:sz w:val="24"/>
+        </w:rPr>
+        <w:t>24</w:t>
+      </w:r>
+      <w:r>
+        <w:rPr>
+          <w:rFonts w:hint="eastAsia"/>
+          <w:bCs/>
+          <w:sz w:val="24"/>
+        </w:rPr>
+        <w:t>小时内进入这个场景的人或者其他运动物体不频繁或者很少，就可以用这个软件将这些运动事件提取出来，然后用户查看监控视频的时候就可以有选择性的一个个运动事件去播放，或者将这些事件整合到同一个视频里面一起播放。这样做的好处就是不用把原始的</w:t>
+      </w:r>
+      <w:r>
+        <w:rPr>
+          <w:rFonts w:hint="eastAsia"/>
+          <w:bCs/>
+          <w:sz w:val="24"/>
+        </w:rPr>
+        <w:t>24</w:t>
+      </w:r>
+      <w:r>
+        <w:rPr>
+          <w:rFonts w:hint="eastAsia"/>
+          <w:bCs/>
+          <w:sz w:val="24"/>
+        </w:rPr>
+        <w:t>小时的监控视频从头到尾播放一次，方便使用者监控视频，节省很多时间。</w:t>
+      </w:r>
+    </w:p>
+    <w:p>
+      <w:pPr>
+        <w:spacing w:line="400" w:lineRule="exact"/>
+        <w:ind w:firstLineChars="200" w:firstLine="480"/>
+        <w:rPr>
+          <w:b/>
+          <w:sz w:val="32"/>
+          <w:szCs w:val="32"/>
+        </w:rPr>
+      </w:pPr>
+      <w:r>
+        <w:rPr>
+          <w:rFonts w:hint="eastAsia"/>
+          <w:bCs/>
+          <w:sz w:val="24"/>
+        </w:rPr>
+        <w:t>这个软件比较适用于场景不复杂的监控视频，比如说室内监控，一些偏僻的街道监控等。不适用于人来人往的闹市，这些运动物体太多太复杂，如果一个监控视频每时每刻都有运动物体，那用这个软件提取出运动事件也就没意义了，还</w:t>
+      </w:r>
+      <w:r>
+        <w:rPr>
+          <w:rFonts w:hint="eastAsia"/>
+          <w:bCs/>
+          <w:sz w:val="24"/>
+        </w:rPr>
+        <w:lastRenderedPageBreak/>
+        <w:t>不如从头到尾看完监控录像。</w:t>
+      </w:r>
+    </w:p>
+    <w:p>
+      <w:pPr>
+        <w:spacing w:line="400" w:lineRule="exact"/>
+        <w:jc w:val="left"/>
+        <w:outlineLvl w:val="2"/>
+        <w:rPr>
+          <w:rFonts w:hint="eastAsia"/>
+          <w:sz w:val="30"/>
+          <w:szCs w:val="30"/>
+        </w:rPr>
+      </w:pPr>
+    </w:p>
+    <w:p>
+      <w:pPr>
+        <w:spacing w:line="400" w:lineRule="exact"/>
         <w:jc w:val="left"/>
         <w:outlineLvl w:val="2"/>
         <w:rPr>
@@ -2028,6 +2101,7 @@
           <w:ilvl w:val="0"/>
           <w:numId w:val="7"/>
         </w:numPr>
+        <w:spacing w:line="400" w:lineRule="exact"/>
         <w:ind w:firstLineChars="0"/>
         <w:jc w:val="left"/>
         <w:outlineLvl w:val="2"/>
@@ -2052,8 +2126,19 @@
     </w:p>
     <w:p>
       <w:pPr>
+        <w:spacing w:line="400" w:lineRule="exact"/>
+        <w:jc w:val="left"/>
+        <w:outlineLvl w:val="2"/>
+        <w:rPr>
+          <w:sz w:val="30"/>
+          <w:szCs w:val="30"/>
+        </w:rPr>
+      </w:pPr>
+    </w:p>
+    <w:p>
+      <w:pPr>
         <w:widowControl/>
-        <w:spacing w:before="225" w:after="75" w:line="330" w:lineRule="atLeast"/>
+        <w:spacing w:before="225" w:after="75" w:line="400" w:lineRule="exact"/>
         <w:jc w:val="left"/>
         <w:outlineLvl w:val="2"/>
         <w:rPr>
@@ -2124,7 +2209,7 @@
     <w:p>
       <w:pPr>
         <w:widowControl/>
-        <w:spacing w:before="225" w:after="75" w:line="330" w:lineRule="atLeast"/>
+        <w:spacing w:before="225" w:after="75" w:line="400" w:lineRule="exact"/>
         <w:jc w:val="left"/>
         <w:outlineLvl w:val="2"/>
         <w:rPr>
@@ -2186,7 +2271,7 @@
     <w:p>
       <w:pPr>
         <w:widowControl/>
-        <w:spacing w:line="360" w:lineRule="atLeast"/>
+        <w:spacing w:line="400" w:lineRule="exact"/>
         <w:ind w:firstLineChars="200" w:firstLine="480"/>
         <w:jc w:val="left"/>
         <w:rPr>
@@ -2199,14 +2284,13 @@
           <w:bCs/>
           <w:sz w:val="24"/>
         </w:rPr>
-        <w:lastRenderedPageBreak/>
         <w:t>能区分出移动物体的类别，是轿车，还是摩托车、还是人、还是飞机等等，这是其他识别的基础</w:t>
       </w:r>
     </w:p>
     <w:p>
       <w:pPr>
         <w:widowControl/>
-        <w:spacing w:before="225" w:after="75" w:line="330" w:lineRule="atLeast"/>
+        <w:spacing w:before="225" w:after="75" w:line="400" w:lineRule="exact"/>
         <w:jc w:val="left"/>
         <w:outlineLvl w:val="2"/>
         <w:rPr>
@@ -2267,7 +2351,7 @@
     <w:p>
       <w:pPr>
         <w:widowControl/>
-        <w:spacing w:line="360" w:lineRule="atLeast"/>
+        <w:spacing w:line="400" w:lineRule="exact"/>
         <w:ind w:firstLineChars="200" w:firstLine="480"/>
         <w:jc w:val="left"/>
         <w:rPr>
@@ -2286,7 +2370,7 @@
     <w:p>
       <w:pPr>
         <w:widowControl/>
-        <w:spacing w:before="225" w:after="75" w:line="330" w:lineRule="atLeast"/>
+        <w:spacing w:before="225" w:after="75" w:line="400" w:lineRule="exact"/>
         <w:jc w:val="left"/>
         <w:outlineLvl w:val="2"/>
         <w:rPr>
@@ -2348,7 +2432,7 @@
     <w:p>
       <w:pPr>
         <w:widowControl/>
-        <w:spacing w:line="360" w:lineRule="atLeast"/>
+        <w:spacing w:line="400" w:lineRule="exact"/>
         <w:ind w:firstLineChars="200" w:firstLine="480"/>
         <w:jc w:val="left"/>
         <w:rPr>
@@ -2367,7 +2451,7 @@
     <w:p>
       <w:pPr>
         <w:widowControl/>
-        <w:spacing w:before="225" w:after="75" w:line="330" w:lineRule="atLeast"/>
+        <w:spacing w:before="225" w:after="75" w:line="400" w:lineRule="exact"/>
         <w:jc w:val="left"/>
         <w:outlineLvl w:val="2"/>
         <w:rPr>
@@ -2429,7 +2513,7 @@
     <w:p>
       <w:pPr>
         <w:widowControl/>
-        <w:spacing w:line="360" w:lineRule="atLeast"/>
+        <w:spacing w:line="400" w:lineRule="exact"/>
         <w:ind w:firstLineChars="200" w:firstLine="480"/>
         <w:jc w:val="left"/>
         <w:rPr>
@@ -2448,7 +2532,7 @@
     <w:p>
       <w:pPr>
         <w:widowControl/>
-        <w:spacing w:before="225" w:after="75" w:line="330" w:lineRule="atLeast"/>
+        <w:spacing w:before="225" w:after="75" w:line="400" w:lineRule="exact"/>
         <w:jc w:val="left"/>
         <w:outlineLvl w:val="2"/>
         <w:rPr>
@@ -2510,7 +2594,7 @@
     <w:p>
       <w:pPr>
         <w:widowControl/>
-        <w:spacing w:line="360" w:lineRule="atLeast"/>
+        <w:spacing w:line="400" w:lineRule="exact"/>
         <w:ind w:firstLineChars="200" w:firstLine="480"/>
         <w:jc w:val="left"/>
         <w:rPr>
@@ -2523,13 +2607,21 @@
           <w:bCs/>
           <w:sz w:val="24"/>
         </w:rPr>
-        <w:t>如果视频场景是个道路口或者小区出入口；只要车牌区域在视频中出现过，设备能自动识别出车牌号码；并以文字的方式提示用户。可以用于违规车辆稽查，比如某牌照车辆在事故后逃逸不知去处，如果市内各要道口都有智能识视频服务器，系统只有通过网络一次性把一个或几个需要稽查的车牌号码设置到系统中的各个智能设备中，一旦此牌照的车辆在视野中出现过，就能立即告警。节省许多警力资源。</w:t>
+        <w:t>如果视频场景是个道路口或者小区出入口；只要车牌区域在视频中出现过，设备能自动识别出车牌号码；并以文字的方式提示用户。可以用于违规车辆稽查，比如某牌照车辆在事故后逃逸不知去处，如果市内各要道口都有智能识视频服务器，系统只有通过网络一次性把一个或几个需要稽查的车牌号码设置到系统中的</w:t>
+      </w:r>
+      <w:r>
+        <w:rPr>
+          <w:bCs/>
+          <w:sz w:val="24"/>
+        </w:rPr>
+        <w:lastRenderedPageBreak/>
+        <w:t>各个智能设备中，一旦此牌照的车辆在视野中出现过，就能立即告警。节省许多警力资源。</w:t>
       </w:r>
     </w:p>
     <w:p>
       <w:pPr>
         <w:widowControl/>
-        <w:spacing w:before="225" w:after="75" w:line="330" w:lineRule="atLeast"/>
+        <w:spacing w:before="225" w:after="75" w:line="400" w:lineRule="exact"/>
         <w:jc w:val="left"/>
         <w:outlineLvl w:val="2"/>
         <w:rPr>
@@ -2591,7 +2683,7 @@
     <w:p>
       <w:pPr>
         <w:widowControl/>
-        <w:spacing w:line="360" w:lineRule="atLeast"/>
+        <w:spacing w:line="400" w:lineRule="exact"/>
         <w:ind w:firstLineChars="200" w:firstLine="480"/>
         <w:jc w:val="left"/>
         <w:rPr>
@@ -2638,7 +2730,7 @@
     <w:p>
       <w:pPr>
         <w:widowControl/>
-        <w:spacing w:before="225" w:after="75" w:line="330" w:lineRule="atLeast"/>
+        <w:spacing w:before="225" w:after="75" w:line="400" w:lineRule="exact"/>
         <w:jc w:val="left"/>
         <w:outlineLvl w:val="2"/>
         <w:rPr>
@@ -2661,7 +2753,6 @@
           <w:sz w:val="28"/>
           <w:szCs w:val="28"/>
         </w:rPr>
-        <w:lastRenderedPageBreak/>
         <w:t>（</w:t>
       </w:r>
       <w:r>
@@ -2701,7 +2792,7 @@
     <w:p>
       <w:pPr>
         <w:widowControl/>
-        <w:spacing w:line="360" w:lineRule="atLeast"/>
+        <w:spacing w:line="400" w:lineRule="exact"/>
         <w:ind w:firstLineChars="200" w:firstLine="480"/>
         <w:jc w:val="left"/>
         <w:rPr>
@@ -2720,7 +2811,7 @@
     <w:p>
       <w:pPr>
         <w:widowControl/>
-        <w:spacing w:before="225" w:after="75" w:line="330" w:lineRule="atLeast"/>
+        <w:spacing w:before="225" w:after="75" w:line="400" w:lineRule="exact"/>
         <w:jc w:val="left"/>
         <w:outlineLvl w:val="2"/>
         <w:rPr>
@@ -2782,7 +2873,7 @@
     <w:p>
       <w:pPr>
         <w:widowControl/>
-        <w:spacing w:line="360" w:lineRule="atLeast"/>
+        <w:spacing w:line="400" w:lineRule="exact"/>
         <w:ind w:firstLineChars="200" w:firstLine="480"/>
         <w:jc w:val="left"/>
         <w:rPr>
@@ -2801,7 +2892,7 @@
     <w:p>
       <w:pPr>
         <w:widowControl/>
-        <w:spacing w:before="225" w:after="75" w:line="330" w:lineRule="atLeast"/>
+        <w:spacing w:before="225" w:after="75" w:line="400" w:lineRule="exact"/>
         <w:jc w:val="left"/>
         <w:outlineLvl w:val="2"/>
         <w:rPr>
@@ -2863,7 +2954,7 @@
     <w:p>
       <w:pPr>
         <w:widowControl/>
-        <w:spacing w:line="360" w:lineRule="atLeast"/>
+        <w:spacing w:line="400" w:lineRule="exact"/>
         <w:ind w:firstLineChars="200" w:firstLine="480"/>
         <w:jc w:val="left"/>
         <w:rPr>
@@ -2882,7 +2973,7 @@
     <w:p>
       <w:pPr>
         <w:widowControl/>
-        <w:spacing w:before="225" w:after="75" w:line="330" w:lineRule="atLeast"/>
+        <w:spacing w:before="225" w:after="75" w:line="400" w:lineRule="exact"/>
         <w:jc w:val="left"/>
         <w:outlineLvl w:val="2"/>
         <w:rPr>
@@ -2943,11 +3034,11 @@
     </w:p>
     <w:p>
       <w:pPr>
+        <w:spacing w:line="400" w:lineRule="exact"/>
         <w:ind w:firstLineChars="200" w:firstLine="480"/>
         <w:jc w:val="left"/>
         <w:outlineLvl w:val="2"/>
         <w:rPr>
-          <w:rFonts w:hint="eastAsia"/>
           <w:bCs/>
           <w:sz w:val="24"/>
         </w:rPr>
@@ -2962,11 +3053,11 @@
     </w:p>
     <w:p>
       <w:pPr>
+        <w:spacing w:line="400" w:lineRule="exact"/>
         <w:ind w:firstLineChars="200" w:firstLine="480"/>
         <w:jc w:val="left"/>
         <w:outlineLvl w:val="2"/>
         <w:rPr>
-          <w:rFonts w:hint="eastAsia"/>
           <w:bCs/>
           <w:sz w:val="24"/>
         </w:rPr>
@@ -2977,18 +3068,34 @@
         <w:spacing w:line="400" w:lineRule="exact"/>
         <w:ind w:firstLineChars="200" w:firstLine="480"/>
         <w:rPr>
+          <w:rFonts w:ascii="Calibri" w:eastAsia="宋体" w:hAnsi="Calibri" w:cs="Times New Roman"/>
+          <w:bCs/>
+          <w:sz w:val="24"/>
+        </w:rPr>
+      </w:pPr>
+      <w:r>
+        <w:rPr>
+          <w:rFonts w:hint="eastAsia"/>
+          <w:bCs/>
+          <w:sz w:val="24"/>
+        </w:rPr>
+        <w:t>以上这些只能识别软件</w:t>
+      </w:r>
+      <w:r>
+        <w:rPr>
           <w:rFonts w:ascii="Calibri" w:eastAsia="宋体" w:hAnsi="Calibri" w:cs="Times New Roman" w:hint="eastAsia"/>
           <w:bCs/>
           <w:sz w:val="24"/>
         </w:rPr>
-      </w:pPr>
-      <w:r>
-        <w:rPr>
-          <w:rFonts w:hint="eastAsia"/>
-          <w:bCs/>
-          <w:sz w:val="24"/>
-        </w:rPr>
-        <w:t>以上这些只能识别软件</w:t>
+        <w:t>所要检测的物体都带有确定性，有一定的颜色、形状等特征，现在的主要问题是，如果你并不知道某一物体的具体特征的时候，就要以人工的方式去将一</w:t>
+      </w:r>
+      <w:r>
+        <w:rPr>
+          <w:rFonts w:hint="eastAsia"/>
+          <w:bCs/>
+          <w:sz w:val="24"/>
+        </w:rPr>
+        <w:t>个监控视频从头到尾查看一次，这样非常耗费人力资源和时间资源。智能</w:t>
       </w:r>
       <w:r>
         <w:rPr>
@@ -2996,27 +3103,36 @@
           <w:bCs/>
           <w:sz w:val="24"/>
         </w:rPr>
-        <w:t>所要检测的物体都带有确定性，有一定的颜色、形状等特征，现在的主要问题是，如果你并不知道某一物体的具体特征的时候，就要以人工的方式去将一</w:t>
-      </w:r>
-      <w:r>
-        <w:rPr>
-          <w:rFonts w:hint="eastAsia"/>
-          <w:bCs/>
-          <w:sz w:val="24"/>
-        </w:rPr>
-        <w:t>个监控视频从头到尾查看一次，这样非常耗费人力资源和时间资源。智能</w:t>
-      </w:r>
-      <w:r>
-        <w:rPr>
-          <w:rFonts w:ascii="Calibri" w:eastAsia="宋体" w:hAnsi="Calibri" w:cs="Times New Roman" w:hint="eastAsia"/>
-          <w:bCs/>
-          <w:sz w:val="24"/>
-        </w:rPr>
         <w:t>视频摘要软件旨在将一个很大的监控视频里面所有运动事件都提取出来，并且用最短的时间将这些运动事件播放出来让监测人员去看，从而最快找出想要找的目标。</w:t>
       </w:r>
     </w:p>
     <w:p>
       <w:pPr>
+        <w:spacing w:line="400" w:lineRule="exact"/>
+        <w:jc w:val="left"/>
+        <w:outlineLvl w:val="2"/>
+        <w:rPr>
+          <w:rFonts w:hint="eastAsia"/>
+          <w:sz w:val="30"/>
+          <w:szCs w:val="30"/>
+        </w:rPr>
+      </w:pPr>
+    </w:p>
+    <w:p>
+      <w:pPr>
+        <w:spacing w:line="400" w:lineRule="exact"/>
+        <w:jc w:val="left"/>
+        <w:outlineLvl w:val="2"/>
+        <w:rPr>
+          <w:rFonts w:hint="eastAsia"/>
+          <w:sz w:val="30"/>
+          <w:szCs w:val="30"/>
+        </w:rPr>
+      </w:pPr>
+    </w:p>
+    <w:p>
+      <w:pPr>
+        <w:spacing w:line="400" w:lineRule="exact"/>
         <w:jc w:val="left"/>
         <w:outlineLvl w:val="2"/>
         <w:rPr>
@@ -3032,6 +3148,7 @@
           <w:ilvl w:val="0"/>
           <w:numId w:val="7"/>
         </w:numPr>
+        <w:spacing w:line="400" w:lineRule="exact"/>
         <w:ind w:firstLineChars="0"/>
         <w:jc w:val="left"/>
         <w:outlineLvl w:val="2"/>
@@ -3049,6 +3166,7 @@
           <w:sz w:val="30"/>
           <w:szCs w:val="30"/>
         </w:rPr>
+        <w:lastRenderedPageBreak/>
         <w:t>市场预测和发展趋势</w:t>
       </w:r>
       <w:bookmarkEnd w:id="18"/>
@@ -3056,10 +3174,21 @@
     </w:p>
     <w:p>
       <w:pPr>
-        <w:jc w:val="left"/>
-        <w:outlineLvl w:val="2"/>
-        <w:rPr>
-          <w:rFonts w:hint="eastAsia"/>
+        <w:spacing w:line="400" w:lineRule="exact"/>
+        <w:jc w:val="left"/>
+        <w:outlineLvl w:val="2"/>
+        <w:rPr>
+          <w:sz w:val="30"/>
+          <w:szCs w:val="30"/>
+        </w:rPr>
+      </w:pPr>
+    </w:p>
+    <w:p>
+      <w:pPr>
+        <w:spacing w:line="400" w:lineRule="exact"/>
+        <w:jc w:val="left"/>
+        <w:outlineLvl w:val="2"/>
+        <w:rPr>
           <w:b/>
           <w:sz w:val="28"/>
           <w:szCs w:val="28"/>
@@ -3112,11 +3241,11 @@
     </w:p>
     <w:p>
       <w:pPr>
+        <w:spacing w:line="400" w:lineRule="exact"/>
         <w:ind w:firstLineChars="200" w:firstLine="480"/>
         <w:jc w:val="left"/>
         <w:outlineLvl w:val="2"/>
         <w:rPr>
-          <w:rFonts w:hint="eastAsia"/>
           <w:bCs/>
           <w:sz w:val="24"/>
         </w:rPr>
@@ -3159,6 +3288,7 @@
     </w:p>
     <w:p>
       <w:pPr>
+        <w:spacing w:line="400" w:lineRule="exact"/>
         <w:jc w:val="left"/>
         <w:outlineLvl w:val="2"/>
         <w:rPr>
@@ -3175,7 +3305,6 @@
           <w:sz w:val="28"/>
           <w:szCs w:val="28"/>
         </w:rPr>
-        <w:lastRenderedPageBreak/>
         <w:t>（</w:t>
       </w:r>
       <w:r>
@@ -3214,7 +3343,7 @@
     <w:p>
       <w:pPr>
         <w:widowControl/>
-        <w:wordWrap w:val="0"/>
+        <w:spacing w:line="400" w:lineRule="exact"/>
         <w:jc w:val="left"/>
         <w:rPr>
           <w:bCs/>
@@ -3269,7 +3398,7 @@
     <w:p>
       <w:pPr>
         <w:widowControl/>
-        <w:wordWrap w:val="0"/>
+        <w:spacing w:line="400" w:lineRule="exact"/>
         <w:jc w:val="left"/>
         <w:rPr>
           <w:bCs/>
@@ -3287,7 +3416,7 @@
     <w:p>
       <w:pPr>
         <w:widowControl/>
-        <w:wordWrap w:val="0"/>
+        <w:spacing w:line="400" w:lineRule="exact"/>
         <w:jc w:val="left"/>
         <w:rPr>
           <w:bCs/>
@@ -3333,7 +3462,7 @@
     <w:p>
       <w:pPr>
         <w:widowControl/>
-        <w:wordWrap w:val="0"/>
+        <w:spacing w:line="400" w:lineRule="exact"/>
         <w:jc w:val="left"/>
         <w:rPr>
           <w:bCs/>
@@ -3378,6 +3507,25 @@
     </w:p>
     <w:p>
       <w:pPr>
+        <w:widowControl/>
+        <w:spacing w:line="400" w:lineRule="exact"/>
+        <w:jc w:val="left"/>
+        <w:rPr>
+          <w:bCs/>
+          <w:sz w:val="24"/>
+        </w:rPr>
+      </w:pPr>
+      <w:r>
+        <w:rPr>
+          <w:bCs/>
+          <w:sz w:val="24"/>
+        </w:rPr>
+        <w:br w:type="page"/>
+      </w:r>
+    </w:p>
+    <w:p>
+      <w:pPr>
+        <w:spacing w:line="400" w:lineRule="exact"/>
         <w:ind w:firstLineChars="200" w:firstLine="480"/>
         <w:jc w:val="left"/>
         <w:outlineLvl w:val="2"/>
@@ -3394,10 +3542,12 @@
           <w:ilvl w:val="0"/>
           <w:numId w:val="1"/>
         </w:numPr>
+        <w:spacing w:line="400" w:lineRule="exact"/>
         <w:ind w:firstLineChars="0"/>
         <w:jc w:val="left"/>
         <w:outlineLvl w:val="1"/>
         <w:rPr>
+          <w:rFonts w:hint="eastAsia"/>
           <w:b/>
           <w:sz w:val="32"/>
           <w:szCs w:val="32"/>
@@ -3416,6 +3566,31 @@
       </w:r>
       <w:bookmarkEnd w:id="20"/>
       <w:bookmarkEnd w:id="21"/>
+    </w:p>
+    <w:p>
+      <w:pPr>
+        <w:spacing w:line="400" w:lineRule="exact"/>
+        <w:jc w:val="left"/>
+        <w:outlineLvl w:val="1"/>
+        <w:rPr>
+          <w:rFonts w:hint="eastAsia"/>
+          <w:b/>
+          <w:sz w:val="32"/>
+          <w:szCs w:val="32"/>
+        </w:rPr>
+      </w:pPr>
+    </w:p>
+    <w:p>
+      <w:pPr>
+        <w:spacing w:line="400" w:lineRule="exact"/>
+        <w:jc w:val="left"/>
+        <w:outlineLvl w:val="1"/>
+        <w:rPr>
+          <w:b/>
+          <w:sz w:val="32"/>
+          <w:szCs w:val="32"/>
+        </w:rPr>
+      </w:pPr>
     </w:p>
     <w:p>
       <w:pPr>
@@ -3424,6 +3599,7 @@
           <w:ilvl w:val="0"/>
           <w:numId w:val="9"/>
         </w:numPr>
+        <w:spacing w:line="400" w:lineRule="exact"/>
         <w:ind w:firstLineChars="0"/>
         <w:jc w:val="left"/>
         <w:outlineLvl w:val="2"/>
@@ -3448,11 +3624,22 @@
     </w:p>
     <w:p>
       <w:pPr>
+        <w:spacing w:line="400" w:lineRule="exact"/>
+        <w:jc w:val="left"/>
+        <w:outlineLvl w:val="2"/>
+        <w:rPr>
+          <w:sz w:val="30"/>
+          <w:szCs w:val="30"/>
+        </w:rPr>
+      </w:pPr>
+    </w:p>
+    <w:p>
+      <w:pPr>
+        <w:spacing w:line="400" w:lineRule="exact"/>
         <w:ind w:firstLine="525"/>
         <w:jc w:val="left"/>
         <w:outlineLvl w:val="2"/>
         <w:rPr>
-          <w:rFonts w:hint="eastAsia"/>
           <w:sz w:val="24"/>
           <w:szCs w:val="24"/>
         </w:rPr>
@@ -3481,11 +3668,11 @@
           <w:ilvl w:val="0"/>
           <w:numId w:val="10"/>
         </w:numPr>
+        <w:spacing w:line="400" w:lineRule="exact"/>
         <w:ind w:firstLineChars="0"/>
         <w:jc w:val="left"/>
         <w:outlineLvl w:val="2"/>
         <w:rPr>
-          <w:rFonts w:hint="eastAsia"/>
           <w:sz w:val="24"/>
           <w:szCs w:val="24"/>
         </w:rPr>
@@ -3522,11 +3709,11 @@
           <w:ilvl w:val="0"/>
           <w:numId w:val="10"/>
         </w:numPr>
+        <w:spacing w:line="400" w:lineRule="exact"/>
         <w:ind w:firstLineChars="0"/>
         <w:jc w:val="left"/>
         <w:outlineLvl w:val="2"/>
         <w:rPr>
-          <w:rFonts w:hint="eastAsia"/>
           <w:sz w:val="24"/>
           <w:szCs w:val="24"/>
         </w:rPr>
@@ -3555,11 +3742,11 @@
           <w:ilvl w:val="0"/>
           <w:numId w:val="10"/>
         </w:numPr>
+        <w:spacing w:line="400" w:lineRule="exact"/>
         <w:ind w:firstLineChars="0"/>
         <w:jc w:val="left"/>
         <w:outlineLvl w:val="2"/>
         <w:rPr>
-          <w:rFonts w:hint="eastAsia"/>
           <w:sz w:val="24"/>
           <w:szCs w:val="24"/>
         </w:rPr>
@@ -3580,11 +3767,11 @@
           <w:ilvl w:val="0"/>
           <w:numId w:val="10"/>
         </w:numPr>
+        <w:spacing w:line="400" w:lineRule="exact"/>
         <w:ind w:firstLineChars="0"/>
         <w:jc w:val="left"/>
         <w:outlineLvl w:val="2"/>
         <w:rPr>
-          <w:rFonts w:hint="eastAsia"/>
           <w:sz w:val="24"/>
           <w:szCs w:val="24"/>
         </w:rPr>
@@ -3621,11 +3808,11 @@
           <w:ilvl w:val="0"/>
           <w:numId w:val="10"/>
         </w:numPr>
+        <w:spacing w:line="400" w:lineRule="exact"/>
         <w:ind w:firstLineChars="0"/>
         <w:jc w:val="left"/>
         <w:outlineLvl w:val="2"/>
         <w:rPr>
-          <w:rFonts w:hint="eastAsia"/>
           <w:sz w:val="24"/>
           <w:szCs w:val="24"/>
         </w:rPr>
@@ -3646,11 +3833,11 @@
           <w:ilvl w:val="0"/>
           <w:numId w:val="10"/>
         </w:numPr>
+        <w:spacing w:line="400" w:lineRule="exact"/>
         <w:ind w:firstLineChars="0"/>
         <w:jc w:val="left"/>
         <w:outlineLvl w:val="2"/>
         <w:rPr>
-          <w:rFonts w:hint="eastAsia"/>
           <w:sz w:val="24"/>
           <w:szCs w:val="24"/>
         </w:rPr>
@@ -3666,23 +3853,23 @@
     </w:p>
     <w:p>
       <w:pPr>
+        <w:spacing w:line="400" w:lineRule="exact"/>
         <w:ind w:left="525"/>
         <w:jc w:val="left"/>
         <w:outlineLvl w:val="2"/>
         <w:rPr>
-          <w:rFonts w:hint="eastAsia"/>
-          <w:sz w:val="24"/>
-          <w:szCs w:val="24"/>
-        </w:rPr>
-      </w:pPr>
-    </w:p>
-    <w:p>
-      <w:pPr>
+          <w:sz w:val="24"/>
+          <w:szCs w:val="24"/>
+        </w:rPr>
+      </w:pPr>
+    </w:p>
+    <w:p>
+      <w:pPr>
+        <w:spacing w:line="400" w:lineRule="exact"/>
         <w:ind w:left="525"/>
         <w:jc w:val="left"/>
         <w:outlineLvl w:val="2"/>
         <w:rPr>
-          <w:rFonts w:hint="eastAsia"/>
           <w:sz w:val="24"/>
           <w:szCs w:val="24"/>
         </w:rPr>
@@ -3703,11 +3890,11 @@
           <w:ilvl w:val="0"/>
           <w:numId w:val="11"/>
         </w:numPr>
+        <w:spacing w:line="400" w:lineRule="exact"/>
         <w:ind w:firstLineChars="0"/>
         <w:jc w:val="left"/>
         <w:outlineLvl w:val="2"/>
         <w:rPr>
-          <w:rFonts w:hint="eastAsia"/>
           <w:sz w:val="24"/>
           <w:szCs w:val="24"/>
         </w:rPr>
@@ -3728,11 +3915,11 @@
           <w:ilvl w:val="0"/>
           <w:numId w:val="11"/>
         </w:numPr>
+        <w:spacing w:line="400" w:lineRule="exact"/>
         <w:ind w:firstLineChars="0"/>
         <w:jc w:val="left"/>
         <w:outlineLvl w:val="2"/>
         <w:rPr>
-          <w:rFonts w:hint="eastAsia"/>
           <w:sz w:val="24"/>
           <w:szCs w:val="24"/>
         </w:rPr>
@@ -3753,11 +3940,11 @@
           <w:ilvl w:val="0"/>
           <w:numId w:val="11"/>
         </w:numPr>
+        <w:spacing w:line="400" w:lineRule="exact"/>
         <w:ind w:firstLineChars="0"/>
         <w:jc w:val="left"/>
         <w:outlineLvl w:val="2"/>
         <w:rPr>
-          <w:rFonts w:hint="eastAsia"/>
           <w:sz w:val="24"/>
           <w:szCs w:val="24"/>
         </w:rPr>
@@ -3778,11 +3965,11 @@
           <w:ilvl w:val="0"/>
           <w:numId w:val="11"/>
         </w:numPr>
+        <w:spacing w:line="400" w:lineRule="exact"/>
         <w:ind w:firstLineChars="0"/>
         <w:jc w:val="left"/>
         <w:outlineLvl w:val="2"/>
         <w:rPr>
-          <w:rFonts w:hint="eastAsia"/>
           <w:sz w:val="24"/>
           <w:szCs w:val="24"/>
         </w:rPr>
@@ -3798,6 +3985,7 @@
     </w:p>
     <w:p>
       <w:pPr>
+        <w:spacing w:line="400" w:lineRule="exact"/>
         <w:jc w:val="left"/>
         <w:outlineLvl w:val="2"/>
         <w:rPr>
@@ -3813,6 +4001,7 @@
           <w:ilvl w:val="0"/>
           <w:numId w:val="9"/>
         </w:numPr>
+        <w:spacing w:line="400" w:lineRule="exact"/>
         <w:ind w:firstLineChars="0"/>
         <w:jc w:val="left"/>
         <w:outlineLvl w:val="2"/>
@@ -3837,21 +4026,31 @@
     </w:p>
     <w:p>
       <w:pPr>
-        <w:jc w:val="left"/>
-        <w:outlineLvl w:val="2"/>
-        <w:rPr>
-          <w:rFonts w:hint="eastAsia"/>
-          <w:sz w:val="24"/>
-          <w:szCs w:val="24"/>
-        </w:rPr>
-      </w:pPr>
-      <w:r>
-        <w:rPr>
-          <w:rFonts w:hint="eastAsia"/>
-          <w:sz w:val="24"/>
-          <w:szCs w:val="24"/>
-        </w:rPr>
-        <w:lastRenderedPageBreak/>
+        <w:spacing w:line="400" w:lineRule="exact"/>
+        <w:jc w:val="left"/>
+        <w:outlineLvl w:val="2"/>
+        <w:rPr>
+          <w:sz w:val="30"/>
+          <w:szCs w:val="30"/>
+        </w:rPr>
+      </w:pPr>
+    </w:p>
+    <w:p>
+      <w:pPr>
+        <w:spacing w:line="400" w:lineRule="exact"/>
+        <w:jc w:val="left"/>
+        <w:outlineLvl w:val="2"/>
+        <w:rPr>
+          <w:sz w:val="24"/>
+          <w:szCs w:val="24"/>
+        </w:rPr>
+      </w:pPr>
+      <w:r>
+        <w:rPr>
+          <w:rFonts w:hint="eastAsia"/>
+          <w:sz w:val="24"/>
+          <w:szCs w:val="24"/>
+        </w:rPr>
         <w:t xml:space="preserve">    </w:t>
       </w:r>
       <w:r>
@@ -3870,11 +4069,11 @@
           <w:ilvl w:val="0"/>
           <w:numId w:val="12"/>
         </w:numPr>
+        <w:spacing w:line="400" w:lineRule="exact"/>
         <w:ind w:firstLineChars="0"/>
         <w:jc w:val="left"/>
         <w:outlineLvl w:val="2"/>
         <w:rPr>
-          <w:rFonts w:hint="eastAsia"/>
           <w:sz w:val="24"/>
           <w:szCs w:val="24"/>
         </w:rPr>
@@ -3910,11 +4109,11 @@
           <w:ilvl w:val="0"/>
           <w:numId w:val="12"/>
         </w:numPr>
+        <w:spacing w:line="400" w:lineRule="exact"/>
         <w:ind w:firstLineChars="0"/>
         <w:jc w:val="left"/>
         <w:outlineLvl w:val="2"/>
         <w:rPr>
-          <w:rFonts w:hint="eastAsia"/>
           <w:sz w:val="24"/>
           <w:szCs w:val="24"/>
         </w:rPr>
@@ -3935,11 +4134,11 @@
           <w:ilvl w:val="0"/>
           <w:numId w:val="12"/>
         </w:numPr>
+        <w:spacing w:line="400" w:lineRule="exact"/>
         <w:ind w:firstLineChars="0"/>
         <w:jc w:val="left"/>
         <w:outlineLvl w:val="2"/>
         <w:rPr>
-          <w:rFonts w:hint="eastAsia"/>
           <w:sz w:val="24"/>
           <w:szCs w:val="24"/>
         </w:rPr>
@@ -3960,11 +4159,11 @@
           <w:ilvl w:val="0"/>
           <w:numId w:val="12"/>
         </w:numPr>
+        <w:spacing w:line="400" w:lineRule="exact"/>
         <w:ind w:firstLineChars="0"/>
         <w:jc w:val="left"/>
         <w:outlineLvl w:val="2"/>
         <w:rPr>
-          <w:rFonts w:hint="eastAsia"/>
           <w:sz w:val="24"/>
           <w:szCs w:val="24"/>
         </w:rPr>
@@ -3985,11 +4184,11 @@
           <w:ilvl w:val="0"/>
           <w:numId w:val="12"/>
         </w:numPr>
+        <w:spacing w:line="400" w:lineRule="exact"/>
         <w:ind w:firstLineChars="0"/>
         <w:jc w:val="left"/>
         <w:outlineLvl w:val="2"/>
         <w:rPr>
-          <w:rFonts w:hint="eastAsia"/>
           <w:sz w:val="24"/>
           <w:szCs w:val="24"/>
         </w:rPr>
@@ -4010,21 +4209,22 @@
           <w:ilvl w:val="0"/>
           <w:numId w:val="12"/>
         </w:numPr>
+        <w:spacing w:line="400" w:lineRule="exact"/>
         <w:ind w:firstLineChars="0"/>
         <w:jc w:val="left"/>
         <w:outlineLvl w:val="2"/>
         <w:rPr>
-          <w:rFonts w:hint="eastAsia"/>
-          <w:sz w:val="24"/>
-          <w:szCs w:val="24"/>
-        </w:rPr>
-      </w:pPr>
-      <w:r>
-        <w:rPr>
-          <w:rFonts w:hint="eastAsia"/>
-          <w:sz w:val="24"/>
-          <w:szCs w:val="24"/>
-        </w:rPr>
+          <w:sz w:val="24"/>
+          <w:szCs w:val="24"/>
+        </w:rPr>
+      </w:pPr>
+      <w:r>
+        <w:rPr>
+          <w:rFonts w:hint="eastAsia"/>
+          <w:sz w:val="24"/>
+          <w:szCs w:val="24"/>
+        </w:rPr>
+        <w:lastRenderedPageBreak/>
         <w:t>图片透明化处理；</w:t>
       </w:r>
     </w:p>
@@ -4035,11 +4235,11 @@
           <w:ilvl w:val="0"/>
           <w:numId w:val="12"/>
         </w:numPr>
+        <w:spacing w:line="400" w:lineRule="exact"/>
         <w:ind w:firstLineChars="0"/>
         <w:jc w:val="left"/>
         <w:outlineLvl w:val="2"/>
         <w:rPr>
-          <w:rFonts w:hint="eastAsia"/>
           <w:sz w:val="24"/>
           <w:szCs w:val="24"/>
         </w:rPr>
@@ -4070,21 +4270,21 @@
     </w:p>
     <w:p>
       <w:pPr>
-        <w:jc w:val="left"/>
-        <w:outlineLvl w:val="2"/>
-        <w:rPr>
-          <w:rFonts w:hint="eastAsia"/>
-          <w:sz w:val="24"/>
-          <w:szCs w:val="24"/>
-        </w:rPr>
-      </w:pPr>
-    </w:p>
-    <w:p>
-      <w:pPr>
-        <w:jc w:val="left"/>
-        <w:outlineLvl w:val="2"/>
-        <w:rPr>
-          <w:rFonts w:hint="eastAsia"/>
+        <w:spacing w:line="400" w:lineRule="exact"/>
+        <w:jc w:val="left"/>
+        <w:outlineLvl w:val="2"/>
+        <w:rPr>
+          <w:sz w:val="24"/>
+          <w:szCs w:val="24"/>
+        </w:rPr>
+      </w:pPr>
+    </w:p>
+    <w:p>
+      <w:pPr>
+        <w:spacing w:line="400" w:lineRule="exact"/>
+        <w:jc w:val="left"/>
+        <w:outlineLvl w:val="2"/>
+        <w:rPr>
           <w:sz w:val="24"/>
           <w:szCs w:val="24"/>
         </w:rPr>
@@ -4113,11 +4313,11 @@
           <w:ilvl w:val="0"/>
           <w:numId w:val="14"/>
         </w:numPr>
+        <w:spacing w:line="400" w:lineRule="exact"/>
         <w:ind w:firstLineChars="0"/>
         <w:jc w:val="left"/>
         <w:outlineLvl w:val="2"/>
         <w:rPr>
-          <w:rFonts w:hint="eastAsia"/>
           <w:sz w:val="24"/>
           <w:szCs w:val="24"/>
         </w:rPr>
@@ -4138,11 +4338,11 @@
           <w:ilvl w:val="0"/>
           <w:numId w:val="14"/>
         </w:numPr>
+        <w:spacing w:line="400" w:lineRule="exact"/>
         <w:ind w:firstLineChars="0"/>
         <w:jc w:val="left"/>
         <w:outlineLvl w:val="2"/>
         <w:rPr>
-          <w:rFonts w:hint="eastAsia"/>
           <w:sz w:val="24"/>
           <w:szCs w:val="24"/>
         </w:rPr>
@@ -4158,6 +4358,7 @@
     </w:p>
     <w:p>
       <w:pPr>
+        <w:spacing w:line="400" w:lineRule="exact"/>
         <w:jc w:val="left"/>
         <w:outlineLvl w:val="2"/>
         <w:rPr>
@@ -4173,6 +4374,7 @@
           <w:ilvl w:val="0"/>
           <w:numId w:val="9"/>
         </w:numPr>
+        <w:spacing w:line="400" w:lineRule="exact"/>
         <w:ind w:firstLineChars="0"/>
         <w:jc w:val="left"/>
         <w:outlineLvl w:val="2"/>
@@ -4197,20 +4399,31 @@
     </w:p>
     <w:p>
       <w:pPr>
-        <w:jc w:val="left"/>
-        <w:outlineLvl w:val="2"/>
-        <w:rPr>
-          <w:rFonts w:hint="eastAsia"/>
-          <w:sz w:val="24"/>
-          <w:szCs w:val="24"/>
-        </w:rPr>
-      </w:pPr>
-      <w:r>
-        <w:rPr>
-          <w:rFonts w:hint="eastAsia"/>
+        <w:spacing w:line="400" w:lineRule="exact"/>
+        <w:jc w:val="left"/>
+        <w:outlineLvl w:val="2"/>
+        <w:rPr>
           <w:sz w:val="30"/>
           <w:szCs w:val="30"/>
         </w:rPr>
+      </w:pPr>
+    </w:p>
+    <w:p>
+      <w:pPr>
+        <w:spacing w:line="400" w:lineRule="exact"/>
+        <w:jc w:val="left"/>
+        <w:outlineLvl w:val="2"/>
+        <w:rPr>
+          <w:sz w:val="24"/>
+          <w:szCs w:val="24"/>
+        </w:rPr>
+      </w:pPr>
+      <w:r>
+        <w:rPr>
+          <w:rFonts w:hint="eastAsia"/>
+          <w:sz w:val="30"/>
+          <w:szCs w:val="30"/>
+        </w:rPr>
         <w:t xml:space="preserve">   </w:t>
       </w:r>
       <w:r>
@@ -4312,6 +4525,7 @@
     </w:p>
     <w:p>
       <w:pPr>
+        <w:spacing w:line="400" w:lineRule="exact"/>
         <w:jc w:val="left"/>
         <w:outlineLvl w:val="2"/>
         <w:rPr>
@@ -4327,6 +4541,7 @@
           <w:ilvl w:val="0"/>
           <w:numId w:val="9"/>
         </w:numPr>
+        <w:spacing w:line="400" w:lineRule="exact"/>
         <w:ind w:firstLineChars="0"/>
         <w:jc w:val="left"/>
         <w:outlineLvl w:val="2"/>
@@ -4351,11 +4566,22 @@
     </w:p>
     <w:p>
       <w:pPr>
+        <w:spacing w:line="400" w:lineRule="exact"/>
+        <w:jc w:val="left"/>
+        <w:outlineLvl w:val="2"/>
+        <w:rPr>
+          <w:sz w:val="30"/>
+          <w:szCs w:val="30"/>
+        </w:rPr>
+      </w:pPr>
+    </w:p>
+    <w:p>
+      <w:pPr>
+        <w:spacing w:line="400" w:lineRule="exact"/>
         <w:ind w:firstLine="495"/>
         <w:jc w:val="left"/>
         <w:outlineLvl w:val="2"/>
         <w:rPr>
-          <w:rFonts w:hint="eastAsia"/>
           <w:sz w:val="24"/>
           <w:szCs w:val="24"/>
         </w:rPr>
@@ -4376,11 +4602,11 @@
           <w:ilvl w:val="0"/>
           <w:numId w:val="15"/>
         </w:numPr>
+        <w:spacing w:line="400" w:lineRule="exact"/>
         <w:ind w:firstLineChars="0"/>
         <w:jc w:val="left"/>
         <w:outlineLvl w:val="2"/>
         <w:rPr>
-          <w:rFonts w:hint="eastAsia"/>
           <w:sz w:val="24"/>
           <w:szCs w:val="24"/>
         </w:rPr>
@@ -4433,11 +4659,11 @@
           <w:ilvl w:val="0"/>
           <w:numId w:val="15"/>
         </w:numPr>
+        <w:spacing w:line="400" w:lineRule="exact"/>
         <w:ind w:firstLineChars="0"/>
         <w:jc w:val="left"/>
         <w:outlineLvl w:val="2"/>
         <w:rPr>
-          <w:rFonts w:hint="eastAsia"/>
           <w:sz w:val="24"/>
           <w:szCs w:val="24"/>
         </w:rPr>
@@ -4474,11 +4700,11 @@
           <w:ilvl w:val="0"/>
           <w:numId w:val="15"/>
         </w:numPr>
+        <w:spacing w:line="400" w:lineRule="exact"/>
         <w:ind w:firstLineChars="0"/>
         <w:jc w:val="left"/>
         <w:outlineLvl w:val="2"/>
         <w:rPr>
-          <w:rFonts w:hint="eastAsia"/>
           <w:sz w:val="24"/>
           <w:szCs w:val="24"/>
         </w:rPr>
@@ -4510,6 +4736,7 @@
     </w:p>
     <w:p>
       <w:pPr>
+        <w:spacing w:line="400" w:lineRule="exact"/>
         <w:jc w:val="left"/>
         <w:outlineLvl w:val="2"/>
         <w:rPr>
@@ -4525,6 +4752,7 @@
           <w:ilvl w:val="0"/>
           <w:numId w:val="9"/>
         </w:numPr>
+        <w:spacing w:line="400" w:lineRule="exact"/>
         <w:ind w:firstLineChars="0"/>
         <w:jc w:val="left"/>
         <w:outlineLvl w:val="2"/>
@@ -4549,11 +4777,22 @@
     </w:p>
     <w:p>
       <w:pPr>
+        <w:spacing w:line="400" w:lineRule="exact"/>
+        <w:jc w:val="left"/>
+        <w:outlineLvl w:val="2"/>
+        <w:rPr>
+          <w:sz w:val="30"/>
+          <w:szCs w:val="30"/>
+        </w:rPr>
+      </w:pPr>
+    </w:p>
+    <w:p>
+      <w:pPr>
+        <w:spacing w:line="400" w:lineRule="exact"/>
         <w:ind w:firstLine="585"/>
         <w:jc w:val="left"/>
         <w:outlineLvl w:val="2"/>
         <w:rPr>
-          <w:rFonts w:hint="eastAsia"/>
           <w:sz w:val="24"/>
           <w:szCs w:val="24"/>
         </w:rPr>
@@ -4577,10 +4816,74 @@
     </w:p>
     <w:p>
       <w:pPr>
+        <w:spacing w:line="400" w:lineRule="exact"/>
         <w:ind w:firstLine="585"/>
         <w:jc w:val="left"/>
         <w:outlineLvl w:val="2"/>
         <w:rPr>
+          <w:sz w:val="24"/>
+          <w:szCs w:val="24"/>
+        </w:rPr>
+      </w:pPr>
+    </w:p>
+    <w:p>
+      <w:pPr>
+        <w:spacing w:line="400" w:lineRule="exact"/>
+        <w:ind w:firstLine="555"/>
+        <w:jc w:val="left"/>
+        <w:outlineLvl w:val="2"/>
+        <w:rPr>
+          <w:sz w:val="24"/>
+          <w:szCs w:val="24"/>
+        </w:rPr>
+      </w:pPr>
+    </w:p>
+    <w:p>
+      <w:pPr>
+        <w:spacing w:line="400" w:lineRule="exact"/>
+        <w:ind w:firstLine="555"/>
+        <w:jc w:val="left"/>
+        <w:outlineLvl w:val="2"/>
+        <w:rPr>
+          <w:rFonts w:hint="eastAsia"/>
+          <w:sz w:val="24"/>
+          <w:szCs w:val="24"/>
+        </w:rPr>
+      </w:pPr>
+    </w:p>
+    <w:p>
+      <w:pPr>
+        <w:spacing w:line="400" w:lineRule="exact"/>
+        <w:ind w:firstLine="555"/>
+        <w:jc w:val="left"/>
+        <w:outlineLvl w:val="2"/>
+        <w:rPr>
+          <w:rFonts w:hint="eastAsia"/>
+          <w:sz w:val="24"/>
+          <w:szCs w:val="24"/>
+        </w:rPr>
+      </w:pPr>
+    </w:p>
+    <w:p>
+      <w:pPr>
+        <w:spacing w:line="400" w:lineRule="exact"/>
+        <w:ind w:firstLine="555"/>
+        <w:jc w:val="left"/>
+        <w:outlineLvl w:val="2"/>
+        <w:rPr>
+          <w:rFonts w:hint="eastAsia"/>
+          <w:sz w:val="24"/>
+          <w:szCs w:val="24"/>
+        </w:rPr>
+      </w:pPr>
+    </w:p>
+    <w:p>
+      <w:pPr>
+        <w:spacing w:line="400" w:lineRule="exact"/>
+        <w:ind w:firstLine="555"/>
+        <w:jc w:val="left"/>
+        <w:outlineLvl w:val="2"/>
+        <w:rPr>
           <w:rFonts w:hint="eastAsia"/>
           <w:sz w:val="24"/>
           <w:szCs w:val="24"/>
@@ -4594,55 +4897,35 @@
           <w:szCs w:val="24"/>
         </w:rPr>
         <w:lastRenderedPageBreak/>
-        <w:drawing>
-          <wp:inline distT="0" distB="0" distL="0" distR="0">
-            <wp:extent cx="5274310" cy="3556024"/>
-            <wp:effectExtent l="19050" t="0" r="2540" b="0"/>
-            <wp:docPr id="7" name="图片 7"/>
-            <wp:cNvGraphicFramePr>
-              <a:graphicFrameLocks xmlns:a="http://schemas.openxmlformats.org/drawingml/2006/main" noChangeAspect="1"/>
-            </wp:cNvGraphicFramePr>
-            <a:graphic xmlns:a="http://schemas.openxmlformats.org/drawingml/2006/main">
-              <a:graphicData uri="http://schemas.openxmlformats.org/drawingml/2006/picture">
-                <pic:pic xmlns:pic="http://schemas.openxmlformats.org/drawingml/2006/picture">
-                  <pic:nvPicPr>
-                    <pic:cNvPr id="0" name="Picture 7"/>
-                    <pic:cNvPicPr>
-                      <a:picLocks noChangeAspect="1" noChangeArrowheads="1"/>
-                    </pic:cNvPicPr>
-                  </pic:nvPicPr>
-                  <pic:blipFill>
-                    <a:blip r:embed="rId8"/>
-                    <a:srcRect/>
-                    <a:stretch>
-                      <a:fillRect/>
-                    </a:stretch>
-                  </pic:blipFill>
-                  <pic:spPr bwMode="auto">
-                    <a:xfrm>
-                      <a:off x="0" y="0"/>
-                      <a:ext cx="5274310" cy="3556024"/>
-                    </a:xfrm>
-                    <a:prstGeom prst="rect">
-                      <a:avLst/>
-                    </a:prstGeom>
-                    <a:noFill/>
-                    <a:ln w="9525">
-                      <a:noFill/>
-                      <a:miter lim="800000"/>
-                      <a:headEnd/>
-                      <a:tailEnd/>
-                    </a:ln>
-                  </pic:spPr>
-                </pic:pic>
-              </a:graphicData>
-            </a:graphic>
-          </wp:inline>
-        </w:drawing>
-      </w:r>
-    </w:p>
-    <w:p>
-      <w:pPr>
+        <w:pict>
+          <v:shapetype id="_x0000_t75" coordsize="21600,21600" o:spt="75" o:preferrelative="t" path="m@4@5l@4@11@9@11@9@5xe" filled="f" stroked="f">
+            <v:stroke joinstyle="miter"/>
+            <v:formulas>
+              <v:f eqn="if lineDrawn pixelLineWidth 0"/>
+              <v:f eqn="sum @0 1 0"/>
+              <v:f eqn="sum 0 0 @1"/>
+              <v:f eqn="prod @2 1 2"/>
+              <v:f eqn="prod @3 21600 pixelWidth"/>
+              <v:f eqn="prod @3 21600 pixelHeight"/>
+              <v:f eqn="sum @0 0 1"/>
+              <v:f eqn="prod @6 1 2"/>
+              <v:f eqn="prod @7 21600 pixelWidth"/>
+              <v:f eqn="sum @8 21600 0"/>
+              <v:f eqn="prod @7 21600 pixelHeight"/>
+              <v:f eqn="sum @10 21600 0"/>
+            </v:formulas>
+            <v:path o:extrusionok="f" gradientshapeok="t" o:connecttype="rect"/>
+            <o:lock v:ext="edit" aspectratio="t"/>
+          </v:shapetype>
+          <v:shape id="_x0000_s2161" type="#_x0000_t75" style="position:absolute;left:0;text-align:left;margin-left:27.75pt;margin-top:11.5pt;width:489.7pt;height:301.25pt;z-index:251659264">
+            <v:imagedata r:id="rId8" o:title="aa"/>
+          </v:shape>
+        </w:pict>
+      </w:r>
+    </w:p>
+    <w:p>
+      <w:pPr>
+        <w:spacing w:line="400" w:lineRule="exact"/>
         <w:ind w:firstLine="555"/>
         <w:jc w:val="left"/>
         <w:outlineLvl w:val="2"/>
@@ -4655,6 +4938,7 @@
     </w:p>
     <w:p>
       <w:pPr>
+        <w:spacing w:line="400" w:lineRule="exact"/>
         <w:ind w:firstLine="555"/>
         <w:jc w:val="left"/>
         <w:outlineLvl w:val="2"/>
@@ -4667,6 +4951,7 @@
     </w:p>
     <w:p>
       <w:pPr>
+        <w:spacing w:line="400" w:lineRule="exact"/>
         <w:ind w:firstLine="555"/>
         <w:jc w:val="left"/>
         <w:outlineLvl w:val="2"/>
@@ -4676,6 +4961,582 @@
           <w:szCs w:val="24"/>
         </w:rPr>
       </w:pPr>
+    </w:p>
+    <w:p>
+      <w:pPr>
+        <w:spacing w:line="400" w:lineRule="exact"/>
+        <w:ind w:firstLine="555"/>
+        <w:jc w:val="left"/>
+        <w:outlineLvl w:val="2"/>
+        <w:rPr>
+          <w:rFonts w:hint="eastAsia"/>
+          <w:sz w:val="24"/>
+          <w:szCs w:val="24"/>
+        </w:rPr>
+      </w:pPr>
+    </w:p>
+    <w:p>
+      <w:pPr>
+        <w:spacing w:line="400" w:lineRule="exact"/>
+        <w:ind w:firstLine="555"/>
+        <w:jc w:val="left"/>
+        <w:outlineLvl w:val="2"/>
+        <w:rPr>
+          <w:rFonts w:hint="eastAsia"/>
+          <w:sz w:val="24"/>
+          <w:szCs w:val="24"/>
+        </w:rPr>
+      </w:pPr>
+    </w:p>
+    <w:p>
+      <w:pPr>
+        <w:spacing w:line="400" w:lineRule="exact"/>
+        <w:ind w:firstLine="555"/>
+        <w:jc w:val="left"/>
+        <w:outlineLvl w:val="2"/>
+        <w:rPr>
+          <w:rFonts w:hint="eastAsia"/>
+          <w:sz w:val="24"/>
+          <w:szCs w:val="24"/>
+        </w:rPr>
+      </w:pPr>
+    </w:p>
+    <w:p>
+      <w:pPr>
+        <w:spacing w:line="400" w:lineRule="exact"/>
+        <w:ind w:firstLine="555"/>
+        <w:jc w:val="left"/>
+        <w:outlineLvl w:val="2"/>
+        <w:rPr>
+          <w:rFonts w:hint="eastAsia"/>
+          <w:sz w:val="24"/>
+          <w:szCs w:val="24"/>
+        </w:rPr>
+      </w:pPr>
+    </w:p>
+    <w:p>
+      <w:pPr>
+        <w:spacing w:line="400" w:lineRule="exact"/>
+        <w:ind w:firstLine="555"/>
+        <w:jc w:val="left"/>
+        <w:outlineLvl w:val="2"/>
+        <w:rPr>
+          <w:sz w:val="24"/>
+          <w:szCs w:val="24"/>
+        </w:rPr>
+      </w:pPr>
+    </w:p>
+    <w:p>
+      <w:pPr>
+        <w:spacing w:line="400" w:lineRule="exact"/>
+        <w:ind w:firstLine="555"/>
+        <w:jc w:val="left"/>
+        <w:outlineLvl w:val="2"/>
+        <w:rPr>
+          <w:rFonts w:hint="eastAsia"/>
+          <w:sz w:val="24"/>
+          <w:szCs w:val="24"/>
+        </w:rPr>
+      </w:pPr>
+    </w:p>
+    <w:p>
+      <w:pPr>
+        <w:spacing w:line="400" w:lineRule="exact"/>
+        <w:ind w:firstLine="555"/>
+        <w:jc w:val="left"/>
+        <w:outlineLvl w:val="2"/>
+        <w:rPr>
+          <w:rFonts w:hint="eastAsia"/>
+          <w:sz w:val="24"/>
+          <w:szCs w:val="24"/>
+        </w:rPr>
+      </w:pPr>
+    </w:p>
+    <w:p>
+      <w:pPr>
+        <w:spacing w:line="400" w:lineRule="exact"/>
+        <w:ind w:firstLine="555"/>
+        <w:jc w:val="left"/>
+        <w:outlineLvl w:val="2"/>
+        <w:rPr>
+          <w:rFonts w:hint="eastAsia"/>
+          <w:sz w:val="24"/>
+          <w:szCs w:val="24"/>
+        </w:rPr>
+      </w:pPr>
+    </w:p>
+    <w:p>
+      <w:pPr>
+        <w:spacing w:line="400" w:lineRule="exact"/>
+        <w:ind w:firstLine="555"/>
+        <w:jc w:val="left"/>
+        <w:outlineLvl w:val="2"/>
+        <w:rPr>
+          <w:rFonts w:hint="eastAsia"/>
+          <w:sz w:val="24"/>
+          <w:szCs w:val="24"/>
+        </w:rPr>
+      </w:pPr>
+    </w:p>
+    <w:p>
+      <w:pPr>
+        <w:spacing w:line="400" w:lineRule="exact"/>
+        <w:ind w:firstLine="555"/>
+        <w:jc w:val="left"/>
+        <w:outlineLvl w:val="2"/>
+        <w:rPr>
+          <w:rFonts w:hint="eastAsia"/>
+          <w:sz w:val="24"/>
+          <w:szCs w:val="24"/>
+        </w:rPr>
+      </w:pPr>
+      <w:r>
+        <w:rPr>
+          <w:b/>
+          <w:bCs/>
+          <w:sz w:val="30"/>
+          <w:szCs w:val="30"/>
+        </w:rPr>
+      </w:r>
+      <w:r>
+        <w:rPr>
+          <w:b/>
+          <w:bCs/>
+          <w:sz w:val="30"/>
+          <w:szCs w:val="30"/>
+        </w:rPr>
+        <w:pict>
+          <v:group id="_x0000_s2159" editas="canvas" style="width:501.75pt;height:317.1pt;mso-position-horizontal-relative:char;mso-position-vertical-relative:line" coordorigin="2362,90" coordsize="8699,5497">
+            <o:lock v:ext="edit" aspectratio="t"/>
+            <v:shape id="_x0000_s2160" type="#_x0000_t75" style="position:absolute;left:2362;top:90;width:8699;height:5497" o:preferrelative="f">
+              <v:fill o:detectmouseclick="t"/>
+              <v:path o:extrusionok="t" o:connecttype="none"/>
+              <o:lock v:ext="edit" text="t"/>
+            </v:shape>
+            <w10:wrap type="none"/>
+            <w10:anchorlock/>
+          </v:group>
+        </w:pict>
+      </w:r>
+    </w:p>
+    <w:p>
+      <w:pPr>
+        <w:spacing w:line="400" w:lineRule="exact"/>
+        <w:ind w:firstLine="555"/>
+        <w:jc w:val="left"/>
+        <w:outlineLvl w:val="2"/>
+        <w:rPr>
+          <w:rFonts w:hint="eastAsia"/>
+          <w:sz w:val="24"/>
+          <w:szCs w:val="24"/>
+        </w:rPr>
+      </w:pPr>
+    </w:p>
+    <w:p>
+      <w:pPr>
+        <w:spacing w:line="400" w:lineRule="exact"/>
+        <w:ind w:firstLine="555"/>
+        <w:jc w:val="left"/>
+        <w:outlineLvl w:val="2"/>
+        <w:rPr>
+          <w:rFonts w:hint="eastAsia"/>
+          <w:sz w:val="24"/>
+          <w:szCs w:val="24"/>
+        </w:rPr>
+      </w:pPr>
+    </w:p>
+    <w:p>
+      <w:pPr>
+        <w:spacing w:line="400" w:lineRule="exact"/>
+        <w:ind w:firstLine="555"/>
+        <w:jc w:val="left"/>
+        <w:outlineLvl w:val="2"/>
+        <w:rPr>
+          <w:rFonts w:hint="eastAsia"/>
+          <w:sz w:val="24"/>
+          <w:szCs w:val="24"/>
+        </w:rPr>
+      </w:pPr>
+      <w:r>
+        <w:rPr>
+          <w:rFonts w:hint="eastAsia"/>
+          <w:sz w:val="24"/>
+          <w:szCs w:val="24"/>
+        </w:rPr>
+        <w:t>界面介绍：</w:t>
+      </w:r>
+    </w:p>
+    <w:p>
+      <w:pPr>
+        <w:pStyle w:val="a5"/>
+        <w:widowControl/>
+        <w:numPr>
+          <w:ilvl w:val="0"/>
+          <w:numId w:val="18"/>
+        </w:numPr>
+        <w:spacing w:line="400" w:lineRule="exact"/>
+        <w:ind w:firstLineChars="0"/>
+        <w:jc w:val="left"/>
+        <w:rPr>
+          <w:bCs/>
+          <w:sz w:val="24"/>
+          <w:szCs w:val="24"/>
+        </w:rPr>
+      </w:pPr>
+      <w:r>
+        <w:rPr>
+          <w:rFonts w:hint="eastAsia"/>
+          <w:bCs/>
+          <w:sz w:val="24"/>
+          <w:szCs w:val="24"/>
+        </w:rPr>
+        <w:t>“选择视频文件”按钮：选择一个本地视频文件。</w:t>
+      </w:r>
+    </w:p>
+    <w:p>
+      <w:pPr>
+        <w:pStyle w:val="a5"/>
+        <w:widowControl/>
+        <w:numPr>
+          <w:ilvl w:val="0"/>
+          <w:numId w:val="18"/>
+        </w:numPr>
+        <w:spacing w:line="400" w:lineRule="exact"/>
+        <w:ind w:firstLineChars="0"/>
+        <w:jc w:val="left"/>
+        <w:rPr>
+          <w:bCs/>
+          <w:sz w:val="24"/>
+          <w:szCs w:val="24"/>
+        </w:rPr>
+      </w:pPr>
+      <w:r>
+        <w:rPr>
+          <w:rFonts w:hint="eastAsia"/>
+          <w:bCs/>
+          <w:sz w:val="24"/>
+          <w:szCs w:val="24"/>
+        </w:rPr>
+        <w:t>显示选择的视频文件路径。</w:t>
+      </w:r>
+    </w:p>
+    <w:p>
+      <w:pPr>
+        <w:pStyle w:val="a5"/>
+        <w:widowControl/>
+        <w:numPr>
+          <w:ilvl w:val="0"/>
+          <w:numId w:val="18"/>
+        </w:numPr>
+        <w:spacing w:line="400" w:lineRule="exact"/>
+        <w:ind w:firstLineChars="0"/>
+        <w:jc w:val="left"/>
+        <w:rPr>
+          <w:bCs/>
+          <w:sz w:val="24"/>
+          <w:szCs w:val="24"/>
+        </w:rPr>
+      </w:pPr>
+      <w:r>
+        <w:rPr>
+          <w:rFonts w:hint="eastAsia"/>
+          <w:bCs/>
+          <w:sz w:val="24"/>
+          <w:szCs w:val="24"/>
+        </w:rPr>
+        <w:t>“面积范围”输入框：输入需要检测的运动事件面积大小范围，用像素点来代表面积。</w:t>
+      </w:r>
+    </w:p>
+    <w:p>
+      <w:pPr>
+        <w:pStyle w:val="a5"/>
+        <w:widowControl/>
+        <w:numPr>
+          <w:ilvl w:val="0"/>
+          <w:numId w:val="18"/>
+        </w:numPr>
+        <w:spacing w:line="400" w:lineRule="exact"/>
+        <w:ind w:firstLineChars="0"/>
+        <w:jc w:val="left"/>
+        <w:rPr>
+          <w:bCs/>
+          <w:sz w:val="24"/>
+          <w:szCs w:val="24"/>
+        </w:rPr>
+      </w:pPr>
+      <w:r>
+        <w:rPr>
+          <w:rFonts w:hint="eastAsia"/>
+          <w:bCs/>
+          <w:sz w:val="24"/>
+          <w:szCs w:val="24"/>
+        </w:rPr>
+        <w:t>“分析视频”按钮：点击此按钮进行视频分析。</w:t>
+      </w:r>
+    </w:p>
+    <w:p>
+      <w:pPr>
+        <w:pStyle w:val="a5"/>
+        <w:widowControl/>
+        <w:numPr>
+          <w:ilvl w:val="0"/>
+          <w:numId w:val="18"/>
+        </w:numPr>
+        <w:spacing w:line="400" w:lineRule="exact"/>
+        <w:ind w:firstLineChars="0"/>
+        <w:jc w:val="left"/>
+        <w:rPr>
+          <w:bCs/>
+          <w:sz w:val="24"/>
+          <w:szCs w:val="24"/>
+        </w:rPr>
+      </w:pPr>
+      <w:r>
+        <w:rPr>
+          <w:rFonts w:hint="eastAsia"/>
+          <w:bCs/>
+          <w:sz w:val="24"/>
+          <w:szCs w:val="24"/>
+        </w:rPr>
+        <w:t>“处理帧间隔”输入框：选择每隔多少帧处理一次。</w:t>
+      </w:r>
+    </w:p>
+    <w:p>
+      <w:pPr>
+        <w:pStyle w:val="a5"/>
+        <w:widowControl/>
+        <w:numPr>
+          <w:ilvl w:val="0"/>
+          <w:numId w:val="18"/>
+        </w:numPr>
+        <w:spacing w:line="400" w:lineRule="exact"/>
+        <w:ind w:firstLineChars="0"/>
+        <w:jc w:val="left"/>
+        <w:rPr>
+          <w:bCs/>
+          <w:sz w:val="24"/>
+          <w:szCs w:val="24"/>
+        </w:rPr>
+      </w:pPr>
+      <w:r>
+        <w:rPr>
+          <w:rFonts w:hint="eastAsia"/>
+          <w:bCs/>
+          <w:sz w:val="24"/>
+          <w:szCs w:val="24"/>
+        </w:rPr>
+        <w:t>显示分析视频的进度条。</w:t>
+      </w:r>
+    </w:p>
+    <w:p>
+      <w:pPr>
+        <w:pStyle w:val="a5"/>
+        <w:widowControl/>
+        <w:numPr>
+          <w:ilvl w:val="0"/>
+          <w:numId w:val="18"/>
+        </w:numPr>
+        <w:spacing w:line="400" w:lineRule="exact"/>
+        <w:ind w:firstLineChars="0"/>
+        <w:jc w:val="left"/>
+        <w:rPr>
+          <w:bCs/>
+          <w:sz w:val="24"/>
+          <w:szCs w:val="24"/>
+        </w:rPr>
+      </w:pPr>
+      <w:r>
+        <w:rPr>
+          <w:rFonts w:hint="eastAsia"/>
+          <w:bCs/>
+          <w:sz w:val="24"/>
+          <w:szCs w:val="24"/>
+        </w:rPr>
+        <w:t>显示分析结果。</w:t>
+      </w:r>
+    </w:p>
+    <w:p>
+      <w:pPr>
+        <w:pStyle w:val="a5"/>
+        <w:widowControl/>
+        <w:numPr>
+          <w:ilvl w:val="0"/>
+          <w:numId w:val="18"/>
+        </w:numPr>
+        <w:spacing w:line="400" w:lineRule="exact"/>
+        <w:ind w:firstLineChars="0"/>
+        <w:jc w:val="left"/>
+        <w:rPr>
+          <w:bCs/>
+          <w:sz w:val="24"/>
+          <w:szCs w:val="24"/>
+        </w:rPr>
+      </w:pPr>
+      <w:r>
+        <w:rPr>
+          <w:rFonts w:hint="eastAsia"/>
+          <w:bCs/>
+          <w:sz w:val="24"/>
+          <w:szCs w:val="24"/>
+        </w:rPr>
+        <w:t>“播放选中事件”按钮：播放从列表中选中的事件。</w:t>
+      </w:r>
+    </w:p>
+    <w:p>
+      <w:pPr>
+        <w:pStyle w:val="a5"/>
+        <w:widowControl/>
+        <w:numPr>
+          <w:ilvl w:val="0"/>
+          <w:numId w:val="18"/>
+        </w:numPr>
+        <w:spacing w:line="400" w:lineRule="exact"/>
+        <w:ind w:firstLineChars="0"/>
+        <w:jc w:val="left"/>
+        <w:rPr>
+          <w:bCs/>
+          <w:sz w:val="24"/>
+          <w:szCs w:val="24"/>
+        </w:rPr>
+      </w:pPr>
+      <w:r>
+        <w:rPr>
+          <w:rFonts w:hint="eastAsia"/>
+          <w:bCs/>
+          <w:sz w:val="24"/>
+          <w:szCs w:val="24"/>
+        </w:rPr>
+        <w:t>“播放所有事件”按钮：播放所有事件。</w:t>
+      </w:r>
+    </w:p>
+    <w:p>
+      <w:pPr>
+        <w:pStyle w:val="a5"/>
+        <w:widowControl/>
+        <w:numPr>
+          <w:ilvl w:val="0"/>
+          <w:numId w:val="18"/>
+        </w:numPr>
+        <w:spacing w:line="400" w:lineRule="exact"/>
+        <w:ind w:firstLineChars="0"/>
+        <w:jc w:val="left"/>
+        <w:rPr>
+          <w:bCs/>
+          <w:sz w:val="24"/>
+          <w:szCs w:val="24"/>
+        </w:rPr>
+      </w:pPr>
+      <w:r>
+        <w:rPr>
+          <w:rFonts w:hint="eastAsia"/>
+          <w:bCs/>
+          <w:sz w:val="24"/>
+          <w:szCs w:val="24"/>
+        </w:rPr>
+        <w:t>分析视频后的事件列表框。</w:t>
+      </w:r>
+    </w:p>
+    <w:p>
+      <w:pPr>
+        <w:spacing w:line="400" w:lineRule="exact"/>
+        <w:ind w:firstLine="555"/>
+        <w:jc w:val="left"/>
+        <w:outlineLvl w:val="2"/>
+        <w:rPr>
+          <w:rFonts w:hint="eastAsia"/>
+          <w:sz w:val="24"/>
+          <w:szCs w:val="24"/>
+        </w:rPr>
+      </w:pPr>
+    </w:p>
+    <w:p>
+      <w:pPr>
+        <w:spacing w:line="400" w:lineRule="exact"/>
+        <w:ind w:firstLine="555"/>
+        <w:jc w:val="left"/>
+        <w:outlineLvl w:val="2"/>
+        <w:rPr>
+          <w:rFonts w:hint="eastAsia"/>
+          <w:sz w:val="24"/>
+          <w:szCs w:val="24"/>
+        </w:rPr>
+      </w:pPr>
+    </w:p>
+    <w:p>
+      <w:pPr>
+        <w:spacing w:line="400" w:lineRule="exact"/>
+        <w:ind w:firstLine="555"/>
+        <w:jc w:val="left"/>
+        <w:outlineLvl w:val="2"/>
+        <w:rPr>
+          <w:rFonts w:hint="eastAsia"/>
+          <w:sz w:val="24"/>
+          <w:szCs w:val="24"/>
+        </w:rPr>
+      </w:pPr>
+    </w:p>
+    <w:p>
+      <w:pPr>
+        <w:spacing w:line="400" w:lineRule="exact"/>
+        <w:ind w:firstLine="555"/>
+        <w:jc w:val="left"/>
+        <w:outlineLvl w:val="2"/>
+        <w:rPr>
+          <w:rFonts w:hint="eastAsia"/>
+          <w:sz w:val="24"/>
+          <w:szCs w:val="24"/>
+        </w:rPr>
+      </w:pPr>
+    </w:p>
+    <w:p>
+      <w:pPr>
+        <w:spacing w:line="400" w:lineRule="exact"/>
+        <w:ind w:firstLine="555"/>
+        <w:jc w:val="left"/>
+        <w:outlineLvl w:val="2"/>
+        <w:rPr>
+          <w:rFonts w:hint="eastAsia"/>
+          <w:sz w:val="24"/>
+          <w:szCs w:val="24"/>
+        </w:rPr>
+      </w:pPr>
+    </w:p>
+    <w:p>
+      <w:pPr>
+        <w:spacing w:line="400" w:lineRule="exact"/>
+        <w:ind w:firstLine="555"/>
+        <w:jc w:val="left"/>
+        <w:outlineLvl w:val="2"/>
+        <w:rPr>
+          <w:rFonts w:hint="eastAsia"/>
+          <w:sz w:val="24"/>
+          <w:szCs w:val="24"/>
+        </w:rPr>
+      </w:pPr>
+    </w:p>
+    <w:p>
+      <w:pPr>
+        <w:spacing w:line="400" w:lineRule="exact"/>
+        <w:jc w:val="left"/>
+        <w:outlineLvl w:val="2"/>
+        <w:rPr>
+          <w:rFonts w:hint="eastAsia"/>
+          <w:sz w:val="24"/>
+          <w:szCs w:val="24"/>
+        </w:rPr>
+      </w:pPr>
+    </w:p>
+    <w:p>
+      <w:pPr>
+        <w:spacing w:line="400" w:lineRule="exact"/>
+        <w:ind w:firstLine="555"/>
+        <w:jc w:val="left"/>
+        <w:outlineLvl w:val="2"/>
+        <w:rPr>
+          <w:sz w:val="24"/>
+          <w:szCs w:val="24"/>
+        </w:rPr>
+      </w:pPr>
       <w:r>
         <w:rPr>
           <w:rFonts w:hint="eastAsia"/>
@@ -4703,19 +5564,316 @@
     </w:p>
     <w:p>
       <w:pPr>
+        <w:spacing w:line="400" w:lineRule="exact"/>
         <w:ind w:firstLine="555"/>
         <w:jc w:val="left"/>
         <w:outlineLvl w:val="2"/>
         <w:rPr>
-          <w:rFonts w:hint="eastAsia"/>
-          <w:sz w:val="24"/>
-          <w:szCs w:val="24"/>
-        </w:rPr>
-      </w:pPr>
-      <w:r>
-        <w:rPr>
-          <w:rFonts w:hint="eastAsia"/>
-          <w:noProof/>
+          <w:sz w:val="24"/>
+          <w:szCs w:val="24"/>
+        </w:rPr>
+      </w:pPr>
+    </w:p>
+    <w:p>
+      <w:pPr>
+        <w:spacing w:line="400" w:lineRule="exact"/>
+        <w:ind w:firstLine="555"/>
+        <w:jc w:val="left"/>
+        <w:outlineLvl w:val="2"/>
+        <w:rPr>
+          <w:rFonts w:hint="eastAsia"/>
+          <w:sz w:val="24"/>
+          <w:szCs w:val="24"/>
+        </w:rPr>
+      </w:pPr>
+    </w:p>
+    <w:p>
+      <w:pPr>
+        <w:spacing w:line="400" w:lineRule="exact"/>
+        <w:ind w:firstLine="555"/>
+        <w:jc w:val="left"/>
+        <w:outlineLvl w:val="2"/>
+        <w:rPr>
+          <w:rFonts w:hint="eastAsia"/>
+          <w:sz w:val="24"/>
+          <w:szCs w:val="24"/>
+        </w:rPr>
+      </w:pPr>
+    </w:p>
+    <w:p>
+      <w:pPr>
+        <w:spacing w:line="400" w:lineRule="exact"/>
+        <w:ind w:firstLine="555"/>
+        <w:jc w:val="left"/>
+        <w:outlineLvl w:val="2"/>
+        <w:rPr>
+          <w:rFonts w:hint="eastAsia"/>
+          <w:sz w:val="24"/>
+          <w:szCs w:val="24"/>
+        </w:rPr>
+      </w:pPr>
+    </w:p>
+    <w:p>
+      <w:pPr>
+        <w:spacing w:line="400" w:lineRule="exact"/>
+        <w:ind w:firstLine="555"/>
+        <w:jc w:val="left"/>
+        <w:outlineLvl w:val="2"/>
+        <w:rPr>
+          <w:rFonts w:hint="eastAsia"/>
+          <w:sz w:val="24"/>
+          <w:szCs w:val="24"/>
+        </w:rPr>
+      </w:pPr>
+    </w:p>
+    <w:p>
+      <w:pPr>
+        <w:spacing w:line="400" w:lineRule="exact"/>
+        <w:ind w:firstLine="555"/>
+        <w:jc w:val="left"/>
+        <w:outlineLvl w:val="2"/>
+        <w:rPr>
+          <w:rFonts w:hint="eastAsia"/>
+          <w:sz w:val="24"/>
+          <w:szCs w:val="24"/>
+        </w:rPr>
+      </w:pPr>
+    </w:p>
+    <w:p>
+      <w:pPr>
+        <w:spacing w:line="400" w:lineRule="exact"/>
+        <w:ind w:firstLine="555"/>
+        <w:jc w:val="left"/>
+        <w:outlineLvl w:val="2"/>
+        <w:rPr>
+          <w:rFonts w:hint="eastAsia"/>
+          <w:sz w:val="24"/>
+          <w:szCs w:val="24"/>
+        </w:rPr>
+      </w:pPr>
+    </w:p>
+    <w:p>
+      <w:pPr>
+        <w:spacing w:line="400" w:lineRule="exact"/>
+        <w:ind w:firstLine="555"/>
+        <w:jc w:val="left"/>
+        <w:outlineLvl w:val="2"/>
+        <w:rPr>
+          <w:rFonts w:hint="eastAsia"/>
+          <w:sz w:val="24"/>
+          <w:szCs w:val="24"/>
+        </w:rPr>
+      </w:pPr>
+    </w:p>
+    <w:p>
+      <w:pPr>
+        <w:spacing w:line="400" w:lineRule="exact"/>
+        <w:ind w:firstLine="555"/>
+        <w:jc w:val="left"/>
+        <w:outlineLvl w:val="2"/>
+        <w:rPr>
+          <w:rFonts w:hint="eastAsia"/>
+          <w:sz w:val="24"/>
+          <w:szCs w:val="24"/>
+        </w:rPr>
+      </w:pPr>
+    </w:p>
+    <w:p>
+      <w:pPr>
+        <w:spacing w:line="400" w:lineRule="exact"/>
+        <w:ind w:firstLine="555"/>
+        <w:jc w:val="left"/>
+        <w:outlineLvl w:val="2"/>
+        <w:rPr>
+          <w:rFonts w:hint="eastAsia"/>
+          <w:sz w:val="24"/>
+          <w:szCs w:val="24"/>
+        </w:rPr>
+      </w:pPr>
+    </w:p>
+    <w:p>
+      <w:pPr>
+        <w:spacing w:line="400" w:lineRule="exact"/>
+        <w:ind w:firstLine="555"/>
+        <w:jc w:val="left"/>
+        <w:outlineLvl w:val="2"/>
+        <w:rPr>
+          <w:rFonts w:hint="eastAsia"/>
+          <w:sz w:val="24"/>
+          <w:szCs w:val="24"/>
+        </w:rPr>
+      </w:pPr>
+    </w:p>
+    <w:p>
+      <w:pPr>
+        <w:spacing w:line="400" w:lineRule="exact"/>
+        <w:ind w:firstLine="555"/>
+        <w:jc w:val="left"/>
+        <w:outlineLvl w:val="2"/>
+        <w:rPr>
+          <w:rFonts w:hint="eastAsia"/>
+          <w:sz w:val="24"/>
+          <w:szCs w:val="24"/>
+        </w:rPr>
+      </w:pPr>
+    </w:p>
+    <w:p>
+      <w:pPr>
+        <w:spacing w:line="400" w:lineRule="exact"/>
+        <w:ind w:firstLine="555"/>
+        <w:jc w:val="left"/>
+        <w:outlineLvl w:val="2"/>
+        <w:rPr>
+          <w:rFonts w:hint="eastAsia"/>
+          <w:sz w:val="24"/>
+          <w:szCs w:val="24"/>
+        </w:rPr>
+      </w:pPr>
+    </w:p>
+    <w:p>
+      <w:pPr>
+        <w:spacing w:line="400" w:lineRule="exact"/>
+        <w:ind w:firstLine="555"/>
+        <w:jc w:val="left"/>
+        <w:outlineLvl w:val="2"/>
+        <w:rPr>
+          <w:rFonts w:hint="eastAsia"/>
+          <w:sz w:val="24"/>
+          <w:szCs w:val="24"/>
+        </w:rPr>
+      </w:pPr>
+    </w:p>
+    <w:p>
+      <w:pPr>
+        <w:spacing w:line="400" w:lineRule="exact"/>
+        <w:ind w:firstLine="555"/>
+        <w:jc w:val="left"/>
+        <w:outlineLvl w:val="2"/>
+        <w:rPr>
+          <w:rFonts w:hint="eastAsia"/>
+          <w:sz w:val="24"/>
+          <w:szCs w:val="24"/>
+        </w:rPr>
+      </w:pPr>
+    </w:p>
+    <w:p>
+      <w:pPr>
+        <w:spacing w:line="400" w:lineRule="exact"/>
+        <w:ind w:firstLine="555"/>
+        <w:jc w:val="left"/>
+        <w:outlineLvl w:val="2"/>
+        <w:rPr>
+          <w:rFonts w:hint="eastAsia"/>
+          <w:sz w:val="24"/>
+          <w:szCs w:val="24"/>
+        </w:rPr>
+      </w:pPr>
+    </w:p>
+    <w:p>
+      <w:pPr>
+        <w:spacing w:line="400" w:lineRule="exact"/>
+        <w:ind w:firstLine="555"/>
+        <w:jc w:val="left"/>
+        <w:outlineLvl w:val="2"/>
+        <w:rPr>
+          <w:rFonts w:hint="eastAsia"/>
+          <w:sz w:val="24"/>
+          <w:szCs w:val="24"/>
+        </w:rPr>
+      </w:pPr>
+    </w:p>
+    <w:p>
+      <w:pPr>
+        <w:spacing w:line="400" w:lineRule="exact"/>
+        <w:ind w:firstLine="555"/>
+        <w:jc w:val="left"/>
+        <w:outlineLvl w:val="2"/>
+        <w:rPr>
+          <w:rFonts w:hint="eastAsia"/>
+          <w:sz w:val="24"/>
+          <w:szCs w:val="24"/>
+        </w:rPr>
+      </w:pPr>
+    </w:p>
+    <w:p>
+      <w:pPr>
+        <w:spacing w:line="400" w:lineRule="exact"/>
+        <w:ind w:firstLine="555"/>
+        <w:jc w:val="left"/>
+        <w:outlineLvl w:val="2"/>
+        <w:rPr>
+          <w:rFonts w:hint="eastAsia"/>
+          <w:sz w:val="24"/>
+          <w:szCs w:val="24"/>
+        </w:rPr>
+      </w:pPr>
+    </w:p>
+    <w:p>
+      <w:pPr>
+        <w:spacing w:line="400" w:lineRule="exact"/>
+        <w:ind w:firstLine="555"/>
+        <w:jc w:val="left"/>
+        <w:outlineLvl w:val="2"/>
+        <w:rPr>
+          <w:rFonts w:hint="eastAsia"/>
+          <w:sz w:val="24"/>
+          <w:szCs w:val="24"/>
+        </w:rPr>
+      </w:pPr>
+    </w:p>
+    <w:p>
+      <w:pPr>
+        <w:spacing w:line="400" w:lineRule="exact"/>
+        <w:ind w:firstLine="555"/>
+        <w:jc w:val="left"/>
+        <w:outlineLvl w:val="2"/>
+        <w:rPr>
+          <w:rFonts w:hint="eastAsia"/>
+          <w:sz w:val="24"/>
+          <w:szCs w:val="24"/>
+        </w:rPr>
+      </w:pPr>
+    </w:p>
+    <w:p>
+      <w:pPr>
+        <w:spacing w:line="400" w:lineRule="exact"/>
+        <w:ind w:firstLine="555"/>
+        <w:jc w:val="left"/>
+        <w:outlineLvl w:val="2"/>
+        <w:rPr>
+          <w:rFonts w:hint="eastAsia"/>
+          <w:sz w:val="24"/>
+          <w:szCs w:val="24"/>
+        </w:rPr>
+      </w:pPr>
+    </w:p>
+    <w:p>
+      <w:pPr>
+        <w:spacing w:line="400" w:lineRule="exact"/>
+        <w:ind w:firstLine="555"/>
+        <w:jc w:val="left"/>
+        <w:outlineLvl w:val="2"/>
+        <w:rPr>
+          <w:rFonts w:hint="eastAsia"/>
+          <w:sz w:val="24"/>
+          <w:szCs w:val="24"/>
+        </w:rPr>
+      </w:pPr>
+    </w:p>
+    <w:p>
+      <w:pPr>
+        <w:spacing w:line="400" w:lineRule="exact"/>
+        <w:ind w:firstLine="555"/>
+        <w:jc w:val="left"/>
+        <w:outlineLvl w:val="2"/>
+        <w:rPr>
+          <w:rFonts w:hint="eastAsia"/>
+          <w:sz w:val="24"/>
+          <w:szCs w:val="24"/>
+        </w:rPr>
+      </w:pPr>
+      <w:r>
+        <w:rPr>
           <w:sz w:val="24"/>
           <w:szCs w:val="24"/>
         </w:rPr>
@@ -4726,28 +5884,9 @@
           <w:szCs w:val="24"/>
         </w:rPr>
         <w:pict>
-          <v:group id="_x0000_s2051" editas="canvas" style="width:390.75pt;height:438.25pt;mso-position-horizontal-relative:char;mso-position-vertical-relative:line" coordorigin="2355,1581" coordsize="7815,8765">
+          <v:group id="_x0000_s2126" editas="canvas" style="width:390.75pt;height:438.25pt;mso-position-horizontal-relative:char;mso-position-vertical-relative:line" coordorigin="2355,1581" coordsize="7815,8765">
             <o:lock v:ext="edit" aspectratio="t"/>
-            <v:shapetype id="_x0000_t75" coordsize="21600,21600" o:spt="75" o:preferrelative="t" path="m@4@5l@4@11@9@11@9@5xe" filled="f" stroked="f">
-              <v:stroke joinstyle="miter"/>
-              <v:formulas>
-                <v:f eqn="if lineDrawn pixelLineWidth 0"/>
-                <v:f eqn="sum @0 1 0"/>
-                <v:f eqn="sum 0 0 @1"/>
-                <v:f eqn="prod @2 1 2"/>
-                <v:f eqn="prod @3 21600 pixelWidth"/>
-                <v:f eqn="prod @3 21600 pixelHeight"/>
-                <v:f eqn="sum @0 0 1"/>
-                <v:f eqn="prod @6 1 2"/>
-                <v:f eqn="prod @7 21600 pixelWidth"/>
-                <v:f eqn="sum @8 21600 0"/>
-                <v:f eqn="prod @7 21600 pixelHeight"/>
-                <v:f eqn="sum @10 21600 0"/>
-              </v:formulas>
-              <v:path o:extrusionok="f" gradientshapeok="t" o:connecttype="rect"/>
-              <o:lock v:ext="edit" aspectratio="t"/>
-            </v:shapetype>
-            <v:shape id="_x0000_s2050" type="#_x0000_t75" style="position:absolute;left:2355;top:1581;width:7815;height:8765" o:preferrelative="f">
+            <v:shape id="_x0000_s2127" type="#_x0000_t75" style="position:absolute;left:2355;top:1581;width:7815;height:8765" o:preferrelative="f">
               <v:fill o:detectmouseclick="t"/>
               <v:path o:extrusionok="t" o:connecttype="none"/>
               <o:lock v:ext="edit" text="t"/>
@@ -4768,7 +5907,7 @@
               </v:formulas>
               <v:path gradientshapeok="t" limo="10800,10800" o:connecttype="custom" o:connectlocs="@8,0;0,@9;@8,@7;@6,@9" textboxrect="@3,@3,@4,@5"/>
             </v:shapetype>
-            <v:shape id="_x0000_s2052" type="#_x0000_t176" style="position:absolute;left:5475;top:1980;width:1785;height:825">
+            <v:shape id="_x0000_s2128" type="#_x0000_t176" style="position:absolute;left:5475;top:1980;width:1785;height:825">
               <v:textbox>
                 <w:txbxContent>
                   <w:p>
@@ -4801,7 +5940,7 @@
               <v:stroke joinstyle="miter"/>
               <v:path gradientshapeok="t" o:connecttype="rect"/>
             </v:shapetype>
-            <v:shape id="_x0000_s2053" type="#_x0000_t109" style="position:absolute;left:5595;top:6540;width:1575;height:510">
+            <v:shape id="_x0000_s2129" type="#_x0000_t109" style="position:absolute;left:5595;top:6540;width:1575;height:510">
               <v:textbox>
                 <w:txbxContent>
                   <w:p>
@@ -4819,7 +5958,7 @@
               <v:stroke joinstyle="miter"/>
               <v:path gradientshapeok="t" o:connecttype="rect" textboxrect="5400,5400,16200,16200"/>
             </v:shapetype>
-            <v:shape id="_x0000_s2055" type="#_x0000_t110" style="position:absolute;left:5115;top:3555;width:2520;height:1005">
+            <v:shape id="_x0000_s2130" type="#_x0000_t110" style="position:absolute;left:5115;top:3555;width:2520;height:1005">
               <v:textbox>
                 <w:txbxContent>
                   <w:p>
@@ -4836,7 +5975,7 @@
                 </w:txbxContent>
               </v:textbox>
             </v:shape>
-            <v:shape id="_x0000_s2056" type="#_x0000_t109" style="position:absolute;left:5160;top:5310;width:2430;height:450">
+            <v:shape id="_x0000_s2131" type="#_x0000_t109" style="position:absolute;left:5160;top:5310;width:2430;height:450">
               <v:textbox>
                 <w:txbxContent>
                   <w:p>
@@ -4853,7 +5992,7 @@
                 </w:txbxContent>
               </v:textbox>
             </v:shape>
-            <v:shape id="_x0000_s2057" type="#_x0000_t109" style="position:absolute;left:7920;top:5310;width:2025;height:450">
+            <v:shape id="_x0000_s2132" type="#_x0000_t109" style="position:absolute;left:7920;top:5310;width:2025;height:450">
               <v:textbox>
                 <w:txbxContent>
                   <w:p>
@@ -4871,17 +6010,17 @@
               <v:path arrowok="t" fillok="f" o:connecttype="none"/>
               <o:lock v:ext="edit" shapetype="t"/>
             </v:shapetype>
-            <v:shape id="_x0000_s2058" type="#_x0000_t32" style="position:absolute;left:6368;top:2805;width:7;height:750" o:connectortype="straight">
+            <v:shape id="_x0000_s2133" type="#_x0000_t32" style="position:absolute;left:6368;top:2805;width:7;height:750" o:connectortype="straight">
               <v:stroke endarrow="block"/>
             </v:shape>
-            <v:shape id="_x0000_s2059" type="#_x0000_t32" style="position:absolute;left:6375;top:4560;width:1;height:750" o:connectortype="straight">
+            <v:shape id="_x0000_s2134" type="#_x0000_t32" style="position:absolute;left:6375;top:4560;width:1;height:750" o:connectortype="straight">
               <v:stroke endarrow="block"/>
             </v:shape>
             <v:shapetype id="_x0000_t202" coordsize="21600,21600" o:spt="202" path="m,l,21600r21600,l21600,xe">
               <v:stroke joinstyle="miter"/>
               <v:path gradientshapeok="t" o:connecttype="rect"/>
             </v:shapetype>
-            <v:shape id="_x0000_s2060" type="#_x0000_t202" style="position:absolute;left:6495;top:4740;width:420;height:435">
+            <v:shape id="_x0000_s2135" type="#_x0000_t202" style="position:absolute;left:6495;top:4740;width:420;height:435">
               <v:textbox>
                 <w:txbxContent>
                   <w:p>
@@ -4900,10 +6039,10 @@
               <v:path arrowok="t" fillok="f" o:connecttype="none"/>
               <o:lock v:ext="edit" shapetype="t"/>
             </v:shapetype>
-            <v:shape id="_x0000_s2061" type="#_x0000_t33" style="position:absolute;left:7635;top:4058;width:1298;height:1252" o:connectortype="elbow" adj="-127054,-70010,-127054">
+            <v:shape id="_x0000_s2136" type="#_x0000_t33" style="position:absolute;left:7635;top:4058;width:1298;height:1252" o:connectortype="elbow" adj="-127054,36713,-127054">
               <v:stroke endarrow="block"/>
             </v:shape>
-            <v:shape id="_x0000_s2062" type="#_x0000_t202" style="position:absolute;left:7830;top:3555;width:540;height:405">
+            <v:shape id="_x0000_s2137" type="#_x0000_t202" style="position:absolute;left:7830;top:3555;width:540;height:405">
               <v:textbox>
                 <w:txbxContent>
                   <w:p>
@@ -4917,14 +6056,14 @@
                 </w:txbxContent>
               </v:textbox>
             </v:shape>
-            <v:shape id="_x0000_s2063" type="#_x0000_t32" style="position:absolute;left:6375;top:5760;width:8;height:780" o:connectortype="straight">
+            <v:shape id="_x0000_s2138" type="#_x0000_t32" style="position:absolute;left:6375;top:5760;width:8;height:780" o:connectortype="straight">
               <v:stroke endarrow="block"/>
             </v:shape>
-            <v:shape id="_x0000_s2064" type="#_x0000_t33" style="position:absolute;left:7534;top:5396;width:1035;height:1763;rotation:90" o:connectortype="elbow" adj="-186428,-70571,-186428">
+            <v:shape id="_x0000_s2139" type="#_x0000_t33" style="position:absolute;left:7534;top:5396;width:1035;height:1763;rotation:90" o:connectortype="elbow" adj="-186428,5219,-186428">
               <v:stroke endarrow="block"/>
             </v:shape>
-            <v:shape id="_x0000_s2065" type="#_x0000_t109" style="position:absolute;left:2925;top:6540;width:2025;height:510">
-              <v:textbox style="mso-next-textbox:#_x0000_s2065">
+            <v:shape id="_x0000_s2140" type="#_x0000_t109" style="position:absolute;left:2925;top:6540;width:2025;height:510">
+              <v:textbox style="mso-next-textbox:#_x0000_s2140">
                 <w:txbxContent>
                   <w:p>
                     <w:pPr>
@@ -4940,10 +6079,10 @@
                 </w:txbxContent>
               </v:textbox>
             </v:shape>
-            <v:shape id="_x0000_s2066" type="#_x0000_t33" style="position:absolute;left:3938;top:5535;width:1222;height:1005;rotation:180;flip:y" o:connectortype="elbow" adj="-91208,118961,-91208">
+            <v:shape id="_x0000_s2141" type="#_x0000_t33" style="position:absolute;left:3938;top:5535;width:1222;height:1005;rotation:180;flip:y" o:connectortype="elbow" adj="-91208,-13992,-91208">
               <v:stroke endarrow="block"/>
             </v:shape>
-            <v:shape id="_x0000_s2068" type="#_x0000_t109" style="position:absolute;left:4440;top:7755;width:1695;height:495">
+            <v:shape id="_x0000_s2142" type="#_x0000_t109" style="position:absolute;left:4440;top:7755;width:1695;height:495">
               <v:textbox>
                 <w:txbxContent>
                   <w:p>
@@ -4960,7 +6099,7 @@
                 </w:txbxContent>
               </v:textbox>
             </v:shape>
-            <v:shape id="_x0000_s2069" type="#_x0000_t109" style="position:absolute;left:6675;top:7755;width:1695;height:495">
+            <v:shape id="_x0000_s2143" type="#_x0000_t109" style="position:absolute;left:6675;top:7755;width:1695;height:495">
               <v:textbox>
                 <w:txbxContent>
                   <w:p>
@@ -4988,17 +6127,17 @@
               </v:handles>
               <o:lock v:ext="edit" shapetype="t"/>
             </v:shapetype>
-            <v:shape id="_x0000_s2070" type="#_x0000_t34" style="position:absolute;left:5483;top:6855;width:705;height:1095;rotation:90" o:connectortype="elbow" adj="10785,-139068,-195564">
+            <v:shape id="_x0000_s2144" type="#_x0000_t34" style="position:absolute;left:5483;top:6855;width:705;height:1095;rotation:90" o:connectortype="elbow" adj="10785,-17043,-195564">
               <v:stroke endarrow="block"/>
             </v:shape>
-            <v:shape id="_x0000_s2071" type="#_x0000_t34" style="position:absolute;left:6600;top:6833;width:705;height:1140;rotation:90;flip:x" o:connectortype="elbow" adj="10785,133579,-195564">
+            <v:shape id="_x0000_s2145" type="#_x0000_t34" style="position:absolute;left:6600;top:6833;width:705;height:1140;rotation:90;flip:x" o:connectortype="elbow" adj="10785,16371,-195564">
               <v:stroke endarrow="block"/>
             </v:shape>
             <v:shapetype id="_x0000_t116" coordsize="21600,21600" o:spt="116" path="m3475,qx,10800,3475,21600l18125,21600qx21600,10800,18125,xe">
               <v:stroke joinstyle="miter"/>
               <v:path gradientshapeok="t" o:connecttype="rect" textboxrect="1018,3163,20582,18437"/>
             </v:shapetype>
-            <v:shape id="_x0000_s2072" type="#_x0000_t116" style="position:absolute;left:5475;top:9510;width:1695;height:630">
+            <v:shape id="_x0000_s2146" type="#_x0000_t116" style="position:absolute;left:5475;top:9510;width:1695;height:630">
               <v:textbox>
                 <w:txbxContent>
                   <w:p>
@@ -5015,13 +6154,13 @@
                 </w:txbxContent>
               </v:textbox>
             </v:shape>
-            <v:shape id="_x0000_s2074" type="#_x0000_t34" style="position:absolute;left:5176;top:8362;width:1260;height:1035;rotation:90;flip:x" o:connectortype="elbow" adj="10783,172174,-90651">
+            <v:shape id="_x0000_s2147" type="#_x0000_t34" style="position:absolute;left:5176;top:8362;width:1260;height:1035;rotation:90;flip:x" o:connectortype="elbow" adj="10783,43075,-90651">
               <v:stroke endarrow="block"/>
             </v:shape>
-            <v:shape id="_x0000_s2075" type="#_x0000_t34" style="position:absolute;left:6293;top:8280;width:1260;height:1200;rotation:90" o:connectortype="elbow" adj="10783,-148500,-128966">
+            <v:shape id="_x0000_s2148" type="#_x0000_t34" style="position:absolute;left:6293;top:8280;width:1260;height:1200;rotation:90" o:connectortype="elbow" adj="10783,-37152,-128966">
               <v:stroke endarrow="block"/>
             </v:shape>
-            <v:shape id="_x0000_s2076" type="#_x0000_t34" style="position:absolute;left:3901;top:7087;width:2460;height:2385;rotation:90;flip:x" o:connectortype="elbow" adj="15945,63849,-34578">
+            <v:shape id="_x0000_s2149" type="#_x0000_t34" style="position:absolute;left:3901;top:7087;width:2460;height:2385;rotation:90;flip:x" o:connectortype="elbow" adj=",7825,-34578">
               <v:stroke endarrow="block"/>
             </v:shape>
             <w10:wrap type="none"/>
@@ -5032,43 +6171,42 @@
     </w:p>
     <w:p>
       <w:pPr>
+        <w:spacing w:line="400" w:lineRule="exact"/>
+        <w:jc w:val="left"/>
+        <w:outlineLvl w:val="2"/>
+        <w:rPr>
+          <w:sz w:val="24"/>
+          <w:szCs w:val="24"/>
+        </w:rPr>
+      </w:pPr>
+    </w:p>
+    <w:p>
+      <w:pPr>
+        <w:spacing w:line="400" w:lineRule="exact"/>
         <w:ind w:firstLine="555"/>
         <w:jc w:val="left"/>
         <w:outlineLvl w:val="2"/>
         <w:rPr>
-          <w:rFonts w:hint="eastAsia"/>
-          <w:sz w:val="24"/>
-          <w:szCs w:val="24"/>
-        </w:rPr>
-      </w:pPr>
-    </w:p>
-    <w:p>
-      <w:pPr>
+          <w:sz w:val="24"/>
+          <w:szCs w:val="24"/>
+        </w:rPr>
+      </w:pPr>
+      <w:r>
+        <w:rPr>
+          <w:rFonts w:hint="eastAsia"/>
+          <w:sz w:val="24"/>
+          <w:szCs w:val="24"/>
+        </w:rPr>
+        <w:t>主要技术：</w:t>
+      </w:r>
+    </w:p>
+    <w:p>
+      <w:pPr>
+        <w:spacing w:line="400" w:lineRule="exact"/>
         <w:ind w:firstLine="555"/>
         <w:jc w:val="left"/>
         <w:outlineLvl w:val="2"/>
         <w:rPr>
-          <w:rFonts w:hint="eastAsia"/>
-          <w:sz w:val="24"/>
-          <w:szCs w:val="24"/>
-        </w:rPr>
-      </w:pPr>
-      <w:r>
-        <w:rPr>
-          <w:rFonts w:hint="eastAsia"/>
-          <w:sz w:val="24"/>
-          <w:szCs w:val="24"/>
-        </w:rPr>
-        <w:t>主要技术：</w:t>
-      </w:r>
-    </w:p>
-    <w:p>
-      <w:pPr>
-        <w:ind w:firstLine="555"/>
-        <w:jc w:val="left"/>
-        <w:outlineLvl w:val="2"/>
-        <w:rPr>
-          <w:rFonts w:hint="eastAsia"/>
           <w:bCs/>
           <w:sz w:val="24"/>
         </w:rPr>
@@ -5087,7 +6225,16 @@
           <w:bCs/>
           <w:sz w:val="24"/>
         </w:rPr>
-        <w:t>这个算法主要是用后一帧跟前一帧（或者隔着几帧）相减，结果是零的像素点（或者接近零）的就是背景，结果不为零的像素点就是运动物体，这样来得出运动物体的轮廓。帧差法就不用考虑背景光照变化等因素，而且运行速度也很快，此软件就是采用这种方法进行运动物体跟踪和检测的。另外，这个方法只是检测出某一视频帧序列有运动物体而已，还不能判断前一帧跟后一帧的运动物体属于同一个运动对象。为了能正确识别和跟踪多个运动对象，假定这些运动对象不严重重叠的情况下，将前一帧运动物体和后一帧运动物体识别为同一运动物体的依据是轮廓有</w:t>
+        <w:t>这个算法主要是用后一帧跟前一帧（或者隔着几帧）相减，结果是零的像素点（或者接近零）的就是背景，结果不为零的像素点就是运动物体，这样来得出运动物体的轮廓。帧差法就不用考虑背景光照变化等因素，而且运行速度也很快，此软件就是采用这种方法进行运动物体跟踪和检测的。另外，这个方法只是检测出某一视频帧序列有运动物体而已，还不能判断前一帧跟后一帧的运动物体属于同一个运动对象。</w:t>
+      </w:r>
+      <w:r>
+        <w:rPr>
+          <w:rFonts w:hint="eastAsia"/>
+          <w:bCs/>
+          <w:sz w:val="24"/>
+        </w:rPr>
+        <w:lastRenderedPageBreak/>
+        <w:t>为了能正确识别和跟踪多个运动对象，假定这些运动对象不严重重叠的情况下，将前一帧运动物体和后一帧运动物体识别为同一运动物体的依据是轮廓有</w:t>
       </w:r>
       <w:r>
         <w:rPr>
@@ -5116,6 +6263,25 @@
     </w:p>
     <w:p>
       <w:pPr>
+        <w:widowControl/>
+        <w:spacing w:line="400" w:lineRule="exact"/>
+        <w:jc w:val="left"/>
+        <w:rPr>
+          <w:sz w:val="24"/>
+          <w:szCs w:val="24"/>
+        </w:rPr>
+      </w:pPr>
+      <w:r>
+        <w:rPr>
+          <w:sz w:val="24"/>
+          <w:szCs w:val="24"/>
+        </w:rPr>
+        <w:br w:type="page"/>
+      </w:r>
+    </w:p>
+    <w:p>
+      <w:pPr>
+        <w:spacing w:line="400" w:lineRule="exact"/>
         <w:jc w:val="left"/>
         <w:outlineLvl w:val="2"/>
         <w:rPr>
@@ -5131,10 +6297,12 @@
           <w:ilvl w:val="0"/>
           <w:numId w:val="1"/>
         </w:numPr>
+        <w:spacing w:line="400" w:lineRule="exact"/>
         <w:ind w:firstLineChars="0"/>
         <w:jc w:val="left"/>
         <w:outlineLvl w:val="1"/>
         <w:rPr>
+          <w:rFonts w:hint="eastAsia"/>
           <w:b/>
           <w:sz w:val="32"/>
           <w:szCs w:val="32"/>
@@ -5155,6 +6323,31 @@
       <w:bookmarkStart w:id="35" w:name="_Toc288468679"/>
       <w:bookmarkEnd w:id="32"/>
       <w:bookmarkEnd w:id="33"/>
+    </w:p>
+    <w:p>
+      <w:pPr>
+        <w:spacing w:line="400" w:lineRule="exact"/>
+        <w:jc w:val="left"/>
+        <w:outlineLvl w:val="1"/>
+        <w:rPr>
+          <w:rFonts w:hint="eastAsia"/>
+          <w:b/>
+          <w:sz w:val="32"/>
+          <w:szCs w:val="32"/>
+        </w:rPr>
+      </w:pPr>
+    </w:p>
+    <w:p>
+      <w:pPr>
+        <w:spacing w:line="400" w:lineRule="exact"/>
+        <w:jc w:val="left"/>
+        <w:outlineLvl w:val="1"/>
+        <w:rPr>
+          <w:b/>
+          <w:sz w:val="32"/>
+          <w:szCs w:val="32"/>
+        </w:rPr>
+      </w:pPr>
     </w:p>
     <w:p>
       <w:pPr>
@@ -5163,6 +6356,7 @@
           <w:ilvl w:val="0"/>
           <w:numId w:val="16"/>
         </w:numPr>
+        <w:spacing w:line="400" w:lineRule="exact"/>
         <w:ind w:firstLineChars="0"/>
         <w:jc w:val="left"/>
         <w:outlineLvl w:val="2"/>
@@ -5187,10 +6381,30 @@
     </w:p>
     <w:p>
       <w:pPr>
+        <w:spacing w:line="400" w:lineRule="exact"/>
+        <w:jc w:val="left"/>
+        <w:outlineLvl w:val="2"/>
+        <w:rPr>
+          <w:sz w:val="30"/>
+          <w:szCs w:val="30"/>
+        </w:rPr>
+      </w:pPr>
+    </w:p>
+    <w:p>
+      <w:pPr>
         <w:widowControl/>
-        <w:wordWrap w:val="0"/>
+        <w:spacing w:line="400" w:lineRule="exact"/>
         <w:ind w:right="164" w:firstLineChars="200" w:firstLine="480"/>
         <w:jc w:val="left"/>
+        <w:rPr>
+          <w:rFonts w:ascii="Arial" w:hAnsi="Arial" w:cs="Arial"/>
+          <w:color w:val="000000"/>
+          <w:kern w:val="0"/>
+          <w:sz w:val="24"/>
+          <w:szCs w:val="21"/>
+        </w:rPr>
+      </w:pPr>
+      <w:r>
         <w:rPr>
           <w:rFonts w:ascii="Arial" w:hAnsi="Arial" w:cs="Arial" w:hint="eastAsia"/>
           <w:color w:val="000000"/>
@@ -5198,6 +6412,22 @@
           <w:sz w:val="24"/>
           <w:szCs w:val="21"/>
         </w:rPr>
+        <w:t>随着视频分析技术、多媒体数据库、人工智能技术的发展，智能化视频监控逐步走进了安防应用市场，智能化技术能够及时、自动地从原始视频信息中提取大量有用信息，用来完成视频的传输保存和检索，也可以驱动其他数据、触发其他行为，轻而易举地完成人力很难完成的任务。</w:t>
+      </w:r>
+    </w:p>
+    <w:p>
+      <w:pPr>
+        <w:widowControl/>
+        <w:spacing w:line="400" w:lineRule="exact"/>
+        <w:ind w:firstLineChars="200" w:firstLine="480"/>
+        <w:jc w:val="left"/>
+        <w:rPr>
+          <w:rFonts w:ascii="Arial" w:eastAsia="宋体" w:hAnsi="Arial" w:cs="Arial"/>
+          <w:color w:val="000000"/>
+          <w:kern w:val="0"/>
+          <w:sz w:val="24"/>
+          <w:szCs w:val="21"/>
+        </w:rPr>
       </w:pPr>
       <w:r>
         <w:rPr>
@@ -5207,14 +6437,13 @@
           <w:sz w:val="24"/>
           <w:szCs w:val="21"/>
         </w:rPr>
-        <w:lastRenderedPageBreak/>
-        <w:t>随着视频分析技术、多媒体数据库、人工智能技术的发展，智能化视频监控逐步走进了安防应用市场，智能化技术能够及时、自动地从原始视频信息中提取大量有用信息，用来完成视频的传输保存和检索，也可以驱动其他数据、触发其他行为，轻而易举地完成人力很难完成的任务。</w:t>
+        <w:t>智能视频分析指计算机图像视觉分析技术，通过将场景中背景和目标分离进而分析并追踪在摄像机场景内出现的目标。用户可以根据的视频内容分析功能，通过在不同摄像机的场景中预设不同的报警规则，一旦目标在场景中出现了违反预定义规则的行为，系统会自动发出报警，监控工作站自动弹出报警信息并发出警示音，用户可以通过点击报警信息，实现报警的场景重组并采取相关措施。目前来说，智能视频分析技术广泛应用于公共安全相关系统、建筑智能化、智能交通等相关系统。</w:t>
       </w:r>
     </w:p>
     <w:p>
       <w:pPr>
         <w:widowControl/>
-        <w:wordWrap w:val="0"/>
+        <w:spacing w:line="400" w:lineRule="exact"/>
         <w:ind w:firstLineChars="200" w:firstLine="480"/>
         <w:jc w:val="left"/>
         <w:rPr>
@@ -5233,17 +6462,17 @@
           <w:sz w:val="24"/>
           <w:szCs w:val="21"/>
         </w:rPr>
-        <w:t>智能视频分析指计算机图像视觉分析技术，通过将场景中背景和目标分离进而分析并追踪在摄像机场景内出现的目标。用户可以根据的视频内容分析功能，通过在不同摄像机的场景中预设不同的报警规则，一旦目标在场景中出现了违反预定义规则的行为，系统会自动发出报警，监控工作站自动弹出报警信息并发出警示音，用户可以通过点击报警信息，实现报警的场景重组并采取相关措施。目前来说，智能视频分析技术广泛应用于公共安全相关系统、建筑智能化、智能交通等相关系统。</w:t>
+        <w:t>随着监控行业的不断发展，智能监控产品应用范围必然会扩展渗透至各个行业，而各个行业都势必会结合各自的需求特点，对智能监控提出不同要求。有行业人士认为，智能化作为安防监控行业的发展趋势之一，随着高清化、网络化的发展，视频信息越来越多，对视频信息进行分析的需要也就越迫切，因此在经过厚积之后一定能够爆发。</w:t>
       </w:r>
     </w:p>
     <w:p>
       <w:pPr>
         <w:widowControl/>
-        <w:wordWrap w:val="0"/>
-        <w:ind w:firstLineChars="200" w:firstLine="480"/>
-        <w:jc w:val="left"/>
-        <w:rPr>
-          <w:rFonts w:ascii="Arial" w:eastAsia="宋体" w:hAnsi="Arial" w:cs="Arial"/>
+        <w:spacing w:line="400" w:lineRule="exact"/>
+        <w:ind w:right="164" w:firstLineChars="200" w:firstLine="480"/>
+        <w:jc w:val="left"/>
+        <w:rPr>
+          <w:rFonts w:ascii="Arial" w:hAnsi="Arial" w:cs="Arial"/>
           <w:color w:val="000000"/>
           <w:kern w:val="0"/>
           <w:sz w:val="24"/>
@@ -5258,36 +6487,12 @@
           <w:sz w:val="24"/>
           <w:szCs w:val="21"/>
         </w:rPr>
-        <w:t>随着监控行业的不断发展，智能监控产品应用范围必然会扩展渗透至各个行业，而各个行业都势必会结合各自的需求特点，对智能监控提出不同要求。有行业人士认为，智能化作为安防监控行业的发展趋势之一，随着高清化、网络化的发展，视频信息越来越多，对视频信息进行分析的需要也就越迫切，因此在经过厚积之后一定能够爆发。</w:t>
-      </w:r>
-    </w:p>
-    <w:p>
-      <w:pPr>
-        <w:widowControl/>
-        <w:wordWrap w:val="0"/>
-        <w:ind w:right="164" w:firstLineChars="200" w:firstLine="480"/>
-        <w:jc w:val="left"/>
-        <w:rPr>
-          <w:rFonts w:ascii="Arial" w:hAnsi="Arial" w:cs="Arial"/>
-          <w:color w:val="000000"/>
-          <w:kern w:val="0"/>
-          <w:sz w:val="24"/>
-          <w:szCs w:val="21"/>
-        </w:rPr>
-      </w:pPr>
-      <w:r>
-        <w:rPr>
-          <w:rFonts w:ascii="Arial" w:hAnsi="Arial" w:cs="Arial" w:hint="eastAsia"/>
-          <w:color w:val="000000"/>
-          <w:kern w:val="0"/>
-          <w:sz w:val="24"/>
-          <w:szCs w:val="21"/>
-        </w:rPr>
         <w:t>智能化监控是未来监控的一个重要的发展方向，也是建立大规模监控系统的技术基础。随着平安城市的建设大规模的网络监控系统对智能化的应用和发展提出了迫切需求，同时，这也将对智能化技术和产品的发展起了极大的促进作用。智能化监控将为未来安防提供了一个高效、实时的一个智能工作平台，将成为保障社会平安最有力的防护体系。</w:t>
       </w:r>
     </w:p>
     <w:p>
       <w:pPr>
+        <w:spacing w:line="400" w:lineRule="exact"/>
         <w:jc w:val="left"/>
         <w:outlineLvl w:val="2"/>
         <w:rPr>
@@ -5303,6 +6508,7 @@
           <w:ilvl w:val="0"/>
           <w:numId w:val="16"/>
         </w:numPr>
+        <w:spacing w:line="400" w:lineRule="exact"/>
         <w:ind w:firstLineChars="0"/>
         <w:jc w:val="left"/>
         <w:outlineLvl w:val="2"/>
@@ -5335,22 +6541,1018 @@
     </w:p>
     <w:p>
       <w:pPr>
-        <w:ind w:left="1230"/>
-        <w:jc w:val="left"/>
-        <w:outlineLvl w:val="2"/>
-        <w:rPr>
+        <w:spacing w:line="400" w:lineRule="exact"/>
+        <w:jc w:val="left"/>
+        <w:outlineLvl w:val="2"/>
+        <w:rPr>
+          <w:rFonts w:hint="eastAsia"/>
           <w:sz w:val="30"/>
           <w:szCs w:val="30"/>
         </w:rPr>
       </w:pPr>
-      <w:r>
-        <w:rPr>
-          <w:rFonts w:hint="eastAsia"/>
+    </w:p>
+    <w:tbl>
+      <w:tblPr>
+        <w:tblStyle w:val="a9"/>
+        <w:tblW w:w="0" w:type="auto"/>
+        <w:tblLook w:val="04A0"/>
+      </w:tblPr>
+      <w:tblGrid>
+        <w:gridCol w:w="2376"/>
+        <w:gridCol w:w="1003"/>
+        <w:gridCol w:w="1003"/>
+        <w:gridCol w:w="1003"/>
+        <w:gridCol w:w="1003"/>
+        <w:gridCol w:w="1003"/>
+      </w:tblGrid>
+      <w:tr>
+        <w:tc>
+          <w:tcPr>
+            <w:tcW w:w="0" w:type="auto"/>
+          </w:tcPr>
+          <w:p>
+            <w:pPr>
+              <w:spacing w:line="400" w:lineRule="exact"/>
+              <w:jc w:val="left"/>
+              <w:outlineLvl w:val="2"/>
+              <w:rPr>
+                <w:rFonts w:hint="eastAsia"/>
+                <w:sz w:val="24"/>
+                <w:szCs w:val="24"/>
+              </w:rPr>
+            </w:pPr>
+          </w:p>
+        </w:tc>
+        <w:tc>
+          <w:tcPr>
+            <w:tcW w:w="0" w:type="auto"/>
+          </w:tcPr>
+          <w:p>
+            <w:pPr>
+              <w:spacing w:line="400" w:lineRule="exact"/>
+              <w:jc w:val="left"/>
+              <w:outlineLvl w:val="2"/>
+              <w:rPr>
+                <w:rFonts w:hint="eastAsia"/>
+                <w:sz w:val="24"/>
+                <w:szCs w:val="24"/>
+              </w:rPr>
+            </w:pPr>
+            <w:r>
+              <w:rPr>
+                <w:rFonts w:hint="eastAsia"/>
+                <w:sz w:val="24"/>
+                <w:szCs w:val="24"/>
+              </w:rPr>
+              <w:t>2011</w:t>
+            </w:r>
+            <w:r>
+              <w:rPr>
+                <w:rFonts w:hint="eastAsia"/>
+                <w:sz w:val="24"/>
+                <w:szCs w:val="24"/>
+              </w:rPr>
+              <w:t>年</w:t>
+            </w:r>
+          </w:p>
+        </w:tc>
+        <w:tc>
+          <w:tcPr>
+            <w:tcW w:w="0" w:type="auto"/>
+          </w:tcPr>
+          <w:p>
+            <w:pPr>
+              <w:spacing w:line="400" w:lineRule="exact"/>
+              <w:jc w:val="left"/>
+              <w:outlineLvl w:val="2"/>
+              <w:rPr>
+                <w:rFonts w:hint="eastAsia"/>
+                <w:sz w:val="24"/>
+                <w:szCs w:val="24"/>
+              </w:rPr>
+            </w:pPr>
+            <w:r>
+              <w:rPr>
+                <w:rFonts w:hint="eastAsia"/>
+                <w:sz w:val="24"/>
+                <w:szCs w:val="24"/>
+              </w:rPr>
+              <w:t>201</w:t>
+            </w:r>
+            <w:r>
+              <w:rPr>
+                <w:rFonts w:hint="eastAsia"/>
+                <w:sz w:val="24"/>
+                <w:szCs w:val="24"/>
+              </w:rPr>
+              <w:t>2</w:t>
+            </w:r>
+            <w:r>
+              <w:rPr>
+                <w:rFonts w:hint="eastAsia"/>
+                <w:sz w:val="24"/>
+                <w:szCs w:val="24"/>
+              </w:rPr>
+              <w:t>年</w:t>
+            </w:r>
+          </w:p>
+        </w:tc>
+        <w:tc>
+          <w:tcPr>
+            <w:tcW w:w="0" w:type="auto"/>
+          </w:tcPr>
+          <w:p>
+            <w:pPr>
+              <w:spacing w:line="400" w:lineRule="exact"/>
+              <w:jc w:val="left"/>
+              <w:outlineLvl w:val="2"/>
+              <w:rPr>
+                <w:rFonts w:hint="eastAsia"/>
+                <w:sz w:val="24"/>
+                <w:szCs w:val="24"/>
+              </w:rPr>
+            </w:pPr>
+            <w:r>
+              <w:rPr>
+                <w:rFonts w:hint="eastAsia"/>
+                <w:sz w:val="24"/>
+                <w:szCs w:val="24"/>
+              </w:rPr>
+              <w:t>201</w:t>
+            </w:r>
+            <w:r>
+              <w:rPr>
+                <w:rFonts w:hint="eastAsia"/>
+                <w:sz w:val="24"/>
+                <w:szCs w:val="24"/>
+              </w:rPr>
+              <w:t>3</w:t>
+            </w:r>
+            <w:r>
+              <w:rPr>
+                <w:rFonts w:hint="eastAsia"/>
+                <w:sz w:val="24"/>
+                <w:szCs w:val="24"/>
+              </w:rPr>
+              <w:t>年</w:t>
+            </w:r>
+          </w:p>
+        </w:tc>
+        <w:tc>
+          <w:tcPr>
+            <w:tcW w:w="0" w:type="auto"/>
+          </w:tcPr>
+          <w:p>
+            <w:pPr>
+              <w:spacing w:line="400" w:lineRule="exact"/>
+              <w:jc w:val="left"/>
+              <w:outlineLvl w:val="2"/>
+              <w:rPr>
+                <w:rFonts w:hint="eastAsia"/>
+                <w:sz w:val="24"/>
+                <w:szCs w:val="24"/>
+              </w:rPr>
+            </w:pPr>
+            <w:r>
+              <w:rPr>
+                <w:rFonts w:hint="eastAsia"/>
+                <w:sz w:val="24"/>
+                <w:szCs w:val="24"/>
+              </w:rPr>
+              <w:t>201</w:t>
+            </w:r>
+            <w:r>
+              <w:rPr>
+                <w:rFonts w:hint="eastAsia"/>
+                <w:sz w:val="24"/>
+                <w:szCs w:val="24"/>
+              </w:rPr>
+              <w:t>4</w:t>
+            </w:r>
+            <w:r>
+              <w:rPr>
+                <w:rFonts w:hint="eastAsia"/>
+                <w:sz w:val="24"/>
+                <w:szCs w:val="24"/>
+              </w:rPr>
+              <w:t>年</w:t>
+            </w:r>
+          </w:p>
+        </w:tc>
+        <w:tc>
+          <w:tcPr>
+            <w:tcW w:w="0" w:type="auto"/>
+          </w:tcPr>
+          <w:p>
+            <w:pPr>
+              <w:spacing w:line="400" w:lineRule="exact"/>
+              <w:jc w:val="left"/>
+              <w:outlineLvl w:val="2"/>
+              <w:rPr>
+                <w:rFonts w:hint="eastAsia"/>
+                <w:sz w:val="24"/>
+                <w:szCs w:val="24"/>
+              </w:rPr>
+            </w:pPr>
+            <w:r>
+              <w:rPr>
+                <w:rFonts w:hint="eastAsia"/>
+                <w:sz w:val="24"/>
+                <w:szCs w:val="24"/>
+              </w:rPr>
+              <w:t>201</w:t>
+            </w:r>
+            <w:r>
+              <w:rPr>
+                <w:rFonts w:hint="eastAsia"/>
+                <w:sz w:val="24"/>
+                <w:szCs w:val="24"/>
+              </w:rPr>
+              <w:t>5</w:t>
+            </w:r>
+            <w:r>
+              <w:rPr>
+                <w:rFonts w:hint="eastAsia"/>
+                <w:sz w:val="24"/>
+                <w:szCs w:val="24"/>
+              </w:rPr>
+              <w:t>年</w:t>
+            </w:r>
+          </w:p>
+        </w:tc>
+      </w:tr>
+      <w:tr>
+        <w:tc>
+          <w:tcPr>
+            <w:tcW w:w="0" w:type="auto"/>
+          </w:tcPr>
+          <w:p>
+            <w:pPr>
+              <w:spacing w:line="400" w:lineRule="exact"/>
+              <w:jc w:val="center"/>
+              <w:outlineLvl w:val="2"/>
+              <w:rPr>
+                <w:rFonts w:hint="eastAsia"/>
+                <w:sz w:val="24"/>
+                <w:szCs w:val="24"/>
+              </w:rPr>
+            </w:pPr>
+            <w:r>
+              <w:rPr>
+                <w:rFonts w:hint="eastAsia"/>
+                <w:sz w:val="24"/>
+                <w:szCs w:val="24"/>
+              </w:rPr>
+              <w:t>年销售预测（套）</w:t>
+            </w:r>
+          </w:p>
+        </w:tc>
+        <w:tc>
+          <w:tcPr>
+            <w:tcW w:w="0" w:type="auto"/>
+          </w:tcPr>
+          <w:p>
+            <w:pPr>
+              <w:spacing w:line="400" w:lineRule="exact"/>
+              <w:jc w:val="center"/>
+              <w:outlineLvl w:val="2"/>
+              <w:rPr>
+                <w:rFonts w:hint="eastAsia"/>
+                <w:sz w:val="24"/>
+                <w:szCs w:val="24"/>
+              </w:rPr>
+            </w:pPr>
+            <w:r>
+              <w:rPr>
+                <w:rFonts w:hint="eastAsia"/>
+                <w:sz w:val="24"/>
+                <w:szCs w:val="24"/>
+              </w:rPr>
+              <w:t>3</w:t>
+            </w:r>
+          </w:p>
+        </w:tc>
+        <w:tc>
+          <w:tcPr>
+            <w:tcW w:w="0" w:type="auto"/>
+          </w:tcPr>
+          <w:p>
+            <w:pPr>
+              <w:spacing w:line="400" w:lineRule="exact"/>
+              <w:jc w:val="center"/>
+              <w:outlineLvl w:val="2"/>
+              <w:rPr>
+                <w:rFonts w:hint="eastAsia"/>
+                <w:sz w:val="24"/>
+                <w:szCs w:val="24"/>
+              </w:rPr>
+            </w:pPr>
+            <w:r>
+              <w:rPr>
+                <w:rFonts w:hint="eastAsia"/>
+                <w:sz w:val="24"/>
+                <w:szCs w:val="24"/>
+              </w:rPr>
+              <w:t>6</w:t>
+            </w:r>
+          </w:p>
+        </w:tc>
+        <w:tc>
+          <w:tcPr>
+            <w:tcW w:w="0" w:type="auto"/>
+          </w:tcPr>
+          <w:p>
+            <w:pPr>
+              <w:spacing w:line="400" w:lineRule="exact"/>
+              <w:jc w:val="center"/>
+              <w:outlineLvl w:val="2"/>
+              <w:rPr>
+                <w:rFonts w:hint="eastAsia"/>
+                <w:sz w:val="24"/>
+                <w:szCs w:val="24"/>
+              </w:rPr>
+            </w:pPr>
+            <w:r>
+              <w:rPr>
+                <w:rFonts w:hint="eastAsia"/>
+                <w:sz w:val="24"/>
+                <w:szCs w:val="24"/>
+              </w:rPr>
+              <w:t>9</w:t>
+            </w:r>
+          </w:p>
+        </w:tc>
+        <w:tc>
+          <w:tcPr>
+            <w:tcW w:w="0" w:type="auto"/>
+          </w:tcPr>
+          <w:p>
+            <w:pPr>
+              <w:spacing w:line="400" w:lineRule="exact"/>
+              <w:jc w:val="center"/>
+              <w:outlineLvl w:val="2"/>
+              <w:rPr>
+                <w:rFonts w:hint="eastAsia"/>
+                <w:sz w:val="24"/>
+                <w:szCs w:val="24"/>
+              </w:rPr>
+            </w:pPr>
+            <w:r>
+              <w:rPr>
+                <w:rFonts w:hint="eastAsia"/>
+                <w:sz w:val="24"/>
+                <w:szCs w:val="24"/>
+              </w:rPr>
+              <w:t>12</w:t>
+            </w:r>
+          </w:p>
+        </w:tc>
+        <w:tc>
+          <w:tcPr>
+            <w:tcW w:w="0" w:type="auto"/>
+          </w:tcPr>
+          <w:p>
+            <w:pPr>
+              <w:spacing w:line="400" w:lineRule="exact"/>
+              <w:jc w:val="center"/>
+              <w:outlineLvl w:val="2"/>
+              <w:rPr>
+                <w:rFonts w:hint="eastAsia"/>
+                <w:sz w:val="24"/>
+                <w:szCs w:val="24"/>
+              </w:rPr>
+            </w:pPr>
+            <w:r>
+              <w:rPr>
+                <w:rFonts w:hint="eastAsia"/>
+                <w:sz w:val="24"/>
+                <w:szCs w:val="24"/>
+              </w:rPr>
+              <w:t>15</w:t>
+            </w:r>
+          </w:p>
+        </w:tc>
+      </w:tr>
+      <w:tr>
+        <w:tc>
+          <w:tcPr>
+            <w:tcW w:w="0" w:type="auto"/>
+          </w:tcPr>
+          <w:p>
+            <w:pPr>
+              <w:spacing w:line="400" w:lineRule="exact"/>
+              <w:jc w:val="center"/>
+              <w:outlineLvl w:val="2"/>
+              <w:rPr>
+                <w:rFonts w:hint="eastAsia"/>
+                <w:sz w:val="24"/>
+                <w:szCs w:val="24"/>
+              </w:rPr>
+            </w:pPr>
+            <w:r>
+              <w:rPr>
+                <w:rFonts w:hint="eastAsia"/>
+                <w:sz w:val="24"/>
+                <w:szCs w:val="24"/>
+              </w:rPr>
+              <w:t>收入预测（万元）</w:t>
+            </w:r>
+          </w:p>
+        </w:tc>
+        <w:tc>
+          <w:tcPr>
+            <w:tcW w:w="0" w:type="auto"/>
+          </w:tcPr>
+          <w:p>
+            <w:pPr>
+              <w:spacing w:line="400" w:lineRule="exact"/>
+              <w:jc w:val="center"/>
+              <w:outlineLvl w:val="2"/>
+              <w:rPr>
+                <w:rFonts w:hint="eastAsia"/>
+                <w:sz w:val="24"/>
+                <w:szCs w:val="24"/>
+              </w:rPr>
+            </w:pPr>
+            <w:r>
+              <w:rPr>
+                <w:rFonts w:hint="eastAsia"/>
+                <w:sz w:val="24"/>
+                <w:szCs w:val="24"/>
+              </w:rPr>
+              <w:t>12</w:t>
+            </w:r>
+          </w:p>
+        </w:tc>
+        <w:tc>
+          <w:tcPr>
+            <w:tcW w:w="0" w:type="auto"/>
+          </w:tcPr>
+          <w:p>
+            <w:pPr>
+              <w:spacing w:line="400" w:lineRule="exact"/>
+              <w:jc w:val="center"/>
+              <w:outlineLvl w:val="2"/>
+              <w:rPr>
+                <w:rFonts w:hint="eastAsia"/>
+                <w:sz w:val="24"/>
+                <w:szCs w:val="24"/>
+              </w:rPr>
+            </w:pPr>
+            <w:r>
+              <w:rPr>
+                <w:rFonts w:hint="eastAsia"/>
+                <w:sz w:val="24"/>
+                <w:szCs w:val="24"/>
+              </w:rPr>
+              <w:t>24</w:t>
+            </w:r>
+          </w:p>
+        </w:tc>
+        <w:tc>
+          <w:tcPr>
+            <w:tcW w:w="0" w:type="auto"/>
+          </w:tcPr>
+          <w:p>
+            <w:pPr>
+              <w:spacing w:line="400" w:lineRule="exact"/>
+              <w:jc w:val="center"/>
+              <w:outlineLvl w:val="2"/>
+              <w:rPr>
+                <w:rFonts w:hint="eastAsia"/>
+                <w:sz w:val="24"/>
+                <w:szCs w:val="24"/>
+              </w:rPr>
+            </w:pPr>
+            <w:r>
+              <w:rPr>
+                <w:rFonts w:hint="eastAsia"/>
+                <w:sz w:val="24"/>
+                <w:szCs w:val="24"/>
+              </w:rPr>
+              <w:t>36</w:t>
+            </w:r>
+          </w:p>
+        </w:tc>
+        <w:tc>
+          <w:tcPr>
+            <w:tcW w:w="0" w:type="auto"/>
+          </w:tcPr>
+          <w:p>
+            <w:pPr>
+              <w:spacing w:line="400" w:lineRule="exact"/>
+              <w:jc w:val="center"/>
+              <w:outlineLvl w:val="2"/>
+              <w:rPr>
+                <w:rFonts w:hint="eastAsia"/>
+                <w:sz w:val="24"/>
+                <w:szCs w:val="24"/>
+              </w:rPr>
+            </w:pPr>
+            <w:r>
+              <w:rPr>
+                <w:rFonts w:hint="eastAsia"/>
+                <w:sz w:val="24"/>
+                <w:szCs w:val="24"/>
+              </w:rPr>
+              <w:t>48</w:t>
+            </w:r>
+          </w:p>
+        </w:tc>
+        <w:tc>
+          <w:tcPr>
+            <w:tcW w:w="0" w:type="auto"/>
+          </w:tcPr>
+          <w:p>
+            <w:pPr>
+              <w:spacing w:line="400" w:lineRule="exact"/>
+              <w:jc w:val="center"/>
+              <w:outlineLvl w:val="2"/>
+              <w:rPr>
+                <w:rFonts w:hint="eastAsia"/>
+                <w:sz w:val="24"/>
+                <w:szCs w:val="24"/>
+              </w:rPr>
+            </w:pPr>
+            <w:r>
+              <w:rPr>
+                <w:rFonts w:hint="eastAsia"/>
+                <w:sz w:val="24"/>
+                <w:szCs w:val="24"/>
+              </w:rPr>
+              <w:t>60</w:t>
+            </w:r>
+          </w:p>
+        </w:tc>
+      </w:tr>
+      <w:tr>
+        <w:tc>
+          <w:tcPr>
+            <w:tcW w:w="0" w:type="auto"/>
+          </w:tcPr>
+          <w:p>
+            <w:pPr>
+              <w:spacing w:line="400" w:lineRule="exact"/>
+              <w:jc w:val="center"/>
+              <w:outlineLvl w:val="2"/>
+              <w:rPr>
+                <w:rFonts w:hint="eastAsia"/>
+                <w:sz w:val="24"/>
+                <w:szCs w:val="24"/>
+              </w:rPr>
+            </w:pPr>
+            <w:r>
+              <w:rPr>
+                <w:rFonts w:hint="eastAsia"/>
+                <w:sz w:val="24"/>
+                <w:szCs w:val="24"/>
+              </w:rPr>
+              <w:t>成本预测（万元）</w:t>
+            </w:r>
+          </w:p>
+        </w:tc>
+        <w:tc>
+          <w:tcPr>
+            <w:tcW w:w="0" w:type="auto"/>
+          </w:tcPr>
+          <w:p>
+            <w:pPr>
+              <w:spacing w:line="400" w:lineRule="exact"/>
+              <w:jc w:val="center"/>
+              <w:outlineLvl w:val="2"/>
+              <w:rPr>
+                <w:rFonts w:hint="eastAsia"/>
+                <w:sz w:val="24"/>
+                <w:szCs w:val="24"/>
+              </w:rPr>
+            </w:pPr>
+            <w:r>
+              <w:rPr>
+                <w:rFonts w:hint="eastAsia"/>
+                <w:sz w:val="24"/>
+                <w:szCs w:val="24"/>
+              </w:rPr>
+              <w:t>3</w:t>
+            </w:r>
+          </w:p>
+        </w:tc>
+        <w:tc>
+          <w:tcPr>
+            <w:tcW w:w="0" w:type="auto"/>
+          </w:tcPr>
+          <w:p>
+            <w:pPr>
+              <w:spacing w:line="400" w:lineRule="exact"/>
+              <w:jc w:val="center"/>
+              <w:outlineLvl w:val="2"/>
+              <w:rPr>
+                <w:rFonts w:hint="eastAsia"/>
+                <w:sz w:val="24"/>
+                <w:szCs w:val="24"/>
+              </w:rPr>
+            </w:pPr>
+            <w:r>
+              <w:rPr>
+                <w:rFonts w:hint="eastAsia"/>
+                <w:sz w:val="24"/>
+                <w:szCs w:val="24"/>
+              </w:rPr>
+              <w:t>6</w:t>
+            </w:r>
+          </w:p>
+        </w:tc>
+        <w:tc>
+          <w:tcPr>
+            <w:tcW w:w="0" w:type="auto"/>
+          </w:tcPr>
+          <w:p>
+            <w:pPr>
+              <w:spacing w:line="400" w:lineRule="exact"/>
+              <w:jc w:val="center"/>
+              <w:outlineLvl w:val="2"/>
+              <w:rPr>
+                <w:rFonts w:hint="eastAsia"/>
+                <w:sz w:val="24"/>
+                <w:szCs w:val="24"/>
+              </w:rPr>
+            </w:pPr>
+            <w:r>
+              <w:rPr>
+                <w:rFonts w:hint="eastAsia"/>
+                <w:sz w:val="24"/>
+                <w:szCs w:val="24"/>
+              </w:rPr>
+              <w:t>9</w:t>
+            </w:r>
+          </w:p>
+        </w:tc>
+        <w:tc>
+          <w:tcPr>
+            <w:tcW w:w="0" w:type="auto"/>
+          </w:tcPr>
+          <w:p>
+            <w:pPr>
+              <w:spacing w:line="400" w:lineRule="exact"/>
+              <w:jc w:val="center"/>
+              <w:outlineLvl w:val="2"/>
+              <w:rPr>
+                <w:rFonts w:hint="eastAsia"/>
+                <w:sz w:val="24"/>
+                <w:szCs w:val="24"/>
+              </w:rPr>
+            </w:pPr>
+            <w:r>
+              <w:rPr>
+                <w:rFonts w:hint="eastAsia"/>
+                <w:sz w:val="24"/>
+                <w:szCs w:val="24"/>
+              </w:rPr>
+              <w:t>12</w:t>
+            </w:r>
+          </w:p>
+        </w:tc>
+        <w:tc>
+          <w:tcPr>
+            <w:tcW w:w="0" w:type="auto"/>
+          </w:tcPr>
+          <w:p>
+            <w:pPr>
+              <w:spacing w:line="400" w:lineRule="exact"/>
+              <w:jc w:val="center"/>
+              <w:outlineLvl w:val="2"/>
+              <w:rPr>
+                <w:rFonts w:hint="eastAsia"/>
+                <w:sz w:val="24"/>
+                <w:szCs w:val="24"/>
+              </w:rPr>
+            </w:pPr>
+            <w:r>
+              <w:rPr>
+                <w:rFonts w:hint="eastAsia"/>
+                <w:sz w:val="24"/>
+                <w:szCs w:val="24"/>
+              </w:rPr>
+              <w:t>15</w:t>
+            </w:r>
+          </w:p>
+        </w:tc>
+      </w:tr>
+      <w:tr>
+        <w:tc>
+          <w:tcPr>
+            <w:tcW w:w="0" w:type="auto"/>
+          </w:tcPr>
+          <w:p>
+            <w:pPr>
+              <w:spacing w:line="400" w:lineRule="exact"/>
+              <w:jc w:val="center"/>
+              <w:outlineLvl w:val="2"/>
+              <w:rPr>
+                <w:rFonts w:hint="eastAsia"/>
+                <w:sz w:val="24"/>
+                <w:szCs w:val="24"/>
+              </w:rPr>
+            </w:pPr>
+            <w:r>
+              <w:rPr>
+                <w:rFonts w:hint="eastAsia"/>
+                <w:sz w:val="24"/>
+                <w:szCs w:val="24"/>
+              </w:rPr>
+              <w:lastRenderedPageBreak/>
+              <w:t>毛利润预测（万元）</w:t>
+            </w:r>
+          </w:p>
+        </w:tc>
+        <w:tc>
+          <w:tcPr>
+            <w:tcW w:w="0" w:type="auto"/>
+          </w:tcPr>
+          <w:p>
+            <w:pPr>
+              <w:spacing w:line="400" w:lineRule="exact"/>
+              <w:jc w:val="center"/>
+              <w:outlineLvl w:val="2"/>
+              <w:rPr>
+                <w:rFonts w:hint="eastAsia"/>
+                <w:sz w:val="24"/>
+                <w:szCs w:val="24"/>
+              </w:rPr>
+            </w:pPr>
+            <w:r>
+              <w:rPr>
+                <w:rFonts w:hint="eastAsia"/>
+                <w:sz w:val="24"/>
+                <w:szCs w:val="24"/>
+              </w:rPr>
+              <w:t>9</w:t>
+            </w:r>
+          </w:p>
+        </w:tc>
+        <w:tc>
+          <w:tcPr>
+            <w:tcW w:w="0" w:type="auto"/>
+          </w:tcPr>
+          <w:p>
+            <w:pPr>
+              <w:spacing w:line="400" w:lineRule="exact"/>
+              <w:jc w:val="center"/>
+              <w:outlineLvl w:val="2"/>
+              <w:rPr>
+                <w:rFonts w:hint="eastAsia"/>
+                <w:sz w:val="24"/>
+                <w:szCs w:val="24"/>
+              </w:rPr>
+            </w:pPr>
+            <w:r>
+              <w:rPr>
+                <w:rFonts w:hint="eastAsia"/>
+                <w:sz w:val="24"/>
+                <w:szCs w:val="24"/>
+              </w:rPr>
+              <w:t>18</w:t>
+            </w:r>
+          </w:p>
+        </w:tc>
+        <w:tc>
+          <w:tcPr>
+            <w:tcW w:w="0" w:type="auto"/>
+          </w:tcPr>
+          <w:p>
+            <w:pPr>
+              <w:spacing w:line="400" w:lineRule="exact"/>
+              <w:jc w:val="center"/>
+              <w:outlineLvl w:val="2"/>
+              <w:rPr>
+                <w:rFonts w:hint="eastAsia"/>
+                <w:sz w:val="24"/>
+                <w:szCs w:val="24"/>
+              </w:rPr>
+            </w:pPr>
+            <w:r>
+              <w:rPr>
+                <w:rFonts w:hint="eastAsia"/>
+                <w:sz w:val="24"/>
+                <w:szCs w:val="24"/>
+              </w:rPr>
+              <w:t>27</w:t>
+            </w:r>
+          </w:p>
+        </w:tc>
+        <w:tc>
+          <w:tcPr>
+            <w:tcW w:w="0" w:type="auto"/>
+          </w:tcPr>
+          <w:p>
+            <w:pPr>
+              <w:spacing w:line="400" w:lineRule="exact"/>
+              <w:jc w:val="center"/>
+              <w:outlineLvl w:val="2"/>
+              <w:rPr>
+                <w:rFonts w:hint="eastAsia"/>
+                <w:sz w:val="24"/>
+                <w:szCs w:val="24"/>
+              </w:rPr>
+            </w:pPr>
+            <w:r>
+              <w:rPr>
+                <w:rFonts w:hint="eastAsia"/>
+                <w:sz w:val="24"/>
+                <w:szCs w:val="24"/>
+              </w:rPr>
+              <w:t>36</w:t>
+            </w:r>
+          </w:p>
+        </w:tc>
+        <w:tc>
+          <w:tcPr>
+            <w:tcW w:w="0" w:type="auto"/>
+          </w:tcPr>
+          <w:p>
+            <w:pPr>
+              <w:spacing w:line="400" w:lineRule="exact"/>
+              <w:jc w:val="center"/>
+              <w:outlineLvl w:val="2"/>
+              <w:rPr>
+                <w:rFonts w:hint="eastAsia"/>
+                <w:sz w:val="24"/>
+                <w:szCs w:val="24"/>
+              </w:rPr>
+            </w:pPr>
+            <w:r>
+              <w:rPr>
+                <w:rFonts w:hint="eastAsia"/>
+                <w:sz w:val="24"/>
+                <w:szCs w:val="24"/>
+              </w:rPr>
+              <w:t>45</w:t>
+            </w:r>
+          </w:p>
+        </w:tc>
+      </w:tr>
+      <w:tr>
+        <w:tc>
+          <w:tcPr>
+            <w:tcW w:w="0" w:type="auto"/>
+          </w:tcPr>
+          <w:p>
+            <w:pPr>
+              <w:spacing w:line="400" w:lineRule="exact"/>
+              <w:jc w:val="center"/>
+              <w:outlineLvl w:val="2"/>
+              <w:rPr>
+                <w:rFonts w:hint="eastAsia"/>
+                <w:sz w:val="24"/>
+                <w:szCs w:val="24"/>
+              </w:rPr>
+            </w:pPr>
+            <w:r>
+              <w:rPr>
+                <w:rFonts w:hint="eastAsia"/>
+                <w:sz w:val="24"/>
+                <w:szCs w:val="24"/>
+              </w:rPr>
+              <w:t>交税预测（万元）</w:t>
+            </w:r>
+          </w:p>
+        </w:tc>
+        <w:tc>
+          <w:tcPr>
+            <w:tcW w:w="0" w:type="auto"/>
+          </w:tcPr>
+          <w:p>
+            <w:pPr>
+              <w:spacing w:line="400" w:lineRule="exact"/>
+              <w:jc w:val="center"/>
+              <w:outlineLvl w:val="2"/>
+              <w:rPr>
+                <w:rFonts w:hint="eastAsia"/>
+                <w:sz w:val="24"/>
+                <w:szCs w:val="24"/>
+              </w:rPr>
+            </w:pPr>
+            <w:r>
+              <w:rPr>
+                <w:rFonts w:hint="eastAsia"/>
+                <w:sz w:val="24"/>
+                <w:szCs w:val="24"/>
+              </w:rPr>
+              <w:t>3</w:t>
+            </w:r>
+          </w:p>
+        </w:tc>
+        <w:tc>
+          <w:tcPr>
+            <w:tcW w:w="0" w:type="auto"/>
+          </w:tcPr>
+          <w:p>
+            <w:pPr>
+              <w:spacing w:line="400" w:lineRule="exact"/>
+              <w:jc w:val="center"/>
+              <w:outlineLvl w:val="2"/>
+              <w:rPr>
+                <w:rFonts w:hint="eastAsia"/>
+                <w:sz w:val="24"/>
+                <w:szCs w:val="24"/>
+              </w:rPr>
+            </w:pPr>
+            <w:r>
+              <w:rPr>
+                <w:rFonts w:hint="eastAsia"/>
+                <w:sz w:val="24"/>
+                <w:szCs w:val="24"/>
+              </w:rPr>
+              <w:t>6</w:t>
+            </w:r>
+          </w:p>
+        </w:tc>
+        <w:tc>
+          <w:tcPr>
+            <w:tcW w:w="0" w:type="auto"/>
+          </w:tcPr>
+          <w:p>
+            <w:pPr>
+              <w:spacing w:line="400" w:lineRule="exact"/>
+              <w:jc w:val="center"/>
+              <w:outlineLvl w:val="2"/>
+              <w:rPr>
+                <w:rFonts w:hint="eastAsia"/>
+                <w:sz w:val="24"/>
+                <w:szCs w:val="24"/>
+              </w:rPr>
+            </w:pPr>
+            <w:r>
+              <w:rPr>
+                <w:rFonts w:hint="eastAsia"/>
+                <w:sz w:val="24"/>
+                <w:szCs w:val="24"/>
+              </w:rPr>
+              <w:t>9</w:t>
+            </w:r>
+          </w:p>
+        </w:tc>
+        <w:tc>
+          <w:tcPr>
+            <w:tcW w:w="0" w:type="auto"/>
+          </w:tcPr>
+          <w:p>
+            <w:pPr>
+              <w:spacing w:line="400" w:lineRule="exact"/>
+              <w:jc w:val="center"/>
+              <w:outlineLvl w:val="2"/>
+              <w:rPr>
+                <w:rFonts w:hint="eastAsia"/>
+                <w:sz w:val="24"/>
+                <w:szCs w:val="24"/>
+              </w:rPr>
+            </w:pPr>
+            <w:r>
+              <w:rPr>
+                <w:rFonts w:hint="eastAsia"/>
+                <w:sz w:val="24"/>
+                <w:szCs w:val="24"/>
+              </w:rPr>
+              <w:t>12</w:t>
+            </w:r>
+          </w:p>
+        </w:tc>
+        <w:tc>
+          <w:tcPr>
+            <w:tcW w:w="0" w:type="auto"/>
+          </w:tcPr>
+          <w:p>
+            <w:pPr>
+              <w:spacing w:line="400" w:lineRule="exact"/>
+              <w:jc w:val="center"/>
+              <w:outlineLvl w:val="2"/>
+              <w:rPr>
+                <w:rFonts w:hint="eastAsia"/>
+                <w:sz w:val="24"/>
+                <w:szCs w:val="24"/>
+              </w:rPr>
+            </w:pPr>
+            <w:r>
+              <w:rPr>
+                <w:rFonts w:hint="eastAsia"/>
+                <w:sz w:val="24"/>
+                <w:szCs w:val="24"/>
+              </w:rPr>
+              <w:t>15</w:t>
+            </w:r>
+          </w:p>
+        </w:tc>
+      </w:tr>
+    </w:tbl>
+    <w:p>
+      <w:pPr>
+        <w:spacing w:line="400" w:lineRule="exact"/>
+        <w:jc w:val="left"/>
+        <w:outlineLvl w:val="2"/>
+        <w:rPr>
           <w:sz w:val="30"/>
           <w:szCs w:val="30"/>
         </w:rPr>
-        <w:t>暂无</w:t>
-      </w:r>
+      </w:pPr>
     </w:p>
     <w:p>
       <w:pPr>
@@ -5359,6 +7561,7 @@
           <w:ilvl w:val="0"/>
           <w:numId w:val="16"/>
         </w:numPr>
+        <w:spacing w:line="400" w:lineRule="exact"/>
         <w:ind w:firstLineChars="0"/>
         <w:jc w:val="left"/>
         <w:outlineLvl w:val="2"/>
@@ -5383,20 +7586,32 @@
     </w:p>
     <w:p>
       <w:pPr>
-        <w:jc w:val="left"/>
-        <w:outlineLvl w:val="2"/>
-        <w:rPr>
-          <w:rFonts w:hint="eastAsia"/>
-          <w:sz w:val="24"/>
-          <w:szCs w:val="24"/>
-        </w:rPr>
-      </w:pPr>
-      <w:r>
-        <w:rPr>
-          <w:rFonts w:hint="eastAsia"/>
+        <w:spacing w:line="400" w:lineRule="exact"/>
+        <w:jc w:val="left"/>
+        <w:outlineLvl w:val="2"/>
+        <w:rPr>
           <w:sz w:val="30"/>
           <w:szCs w:val="30"/>
         </w:rPr>
+      </w:pPr>
+    </w:p>
+    <w:p>
+      <w:pPr>
+        <w:spacing w:line="400" w:lineRule="exact"/>
+        <w:jc w:val="left"/>
+        <w:outlineLvl w:val="2"/>
+        <w:rPr>
+          <w:rFonts w:hint="eastAsia"/>
+          <w:sz w:val="24"/>
+          <w:szCs w:val="24"/>
+        </w:rPr>
+      </w:pPr>
+      <w:r>
+        <w:rPr>
+          <w:rFonts w:hint="eastAsia"/>
+          <w:sz w:val="30"/>
+          <w:szCs w:val="30"/>
+        </w:rPr>
         <w:t xml:space="preserve">   </w:t>
       </w:r>
       <w:r>
@@ -5442,10 +7657,54 @@
     </w:p>
     <w:p>
       <w:pPr>
-        <w:jc w:val="left"/>
-        <w:outlineLvl w:val="2"/>
-        <w:rPr>
-          <w:rFonts w:hint="eastAsia"/>
+        <w:spacing w:line="400" w:lineRule="exact"/>
+        <w:jc w:val="left"/>
+        <w:outlineLvl w:val="2"/>
+        <w:rPr>
+          <w:sz w:val="24"/>
+          <w:szCs w:val="24"/>
+        </w:rPr>
+      </w:pPr>
+      <w:r>
+        <w:rPr>
+          <w:rFonts w:hint="eastAsia"/>
+          <w:sz w:val="24"/>
+          <w:szCs w:val="24"/>
+        </w:rPr>
+        <w:t xml:space="preserve">    </w:t>
+      </w:r>
+      <w:r>
+        <w:rPr>
+          <w:rFonts w:hint="eastAsia"/>
+          <w:sz w:val="24"/>
+          <w:szCs w:val="24"/>
+        </w:rPr>
+        <w:t>对于本项目成果转化应该从公安监控开始进行推广，先在与我们实验室有合作关系的珠海公安局进行产品试用，进而把成果推广指全国的安防监控系统中。通过对项目的总结、优化申请成果鉴定，把项目成果推上产业化道路。</w:t>
+      </w:r>
+    </w:p>
+    <w:p>
+      <w:pPr>
+        <w:widowControl/>
+        <w:jc w:val="left"/>
+        <w:rPr>
+          <w:sz w:val="24"/>
+          <w:szCs w:val="24"/>
+        </w:rPr>
+      </w:pPr>
+      <w:r>
+        <w:rPr>
+          <w:sz w:val="24"/>
+          <w:szCs w:val="24"/>
+        </w:rPr>
+        <w:br w:type="page"/>
+      </w:r>
+    </w:p>
+    <w:p>
+      <w:pPr>
+        <w:spacing w:line="400" w:lineRule="exact"/>
+        <w:jc w:val="left"/>
+        <w:outlineLvl w:val="2"/>
+        <w:rPr>
           <w:sz w:val="24"/>
           <w:szCs w:val="24"/>
         </w:rPr>
@@ -5458,10 +7717,12 @@
           <w:ilvl w:val="0"/>
           <w:numId w:val="1"/>
         </w:numPr>
+        <w:spacing w:line="400" w:lineRule="exact"/>
         <w:ind w:firstLineChars="0"/>
         <w:jc w:val="left"/>
         <w:outlineLvl w:val="1"/>
         <w:rPr>
+          <w:rFonts w:hint="eastAsia"/>
           <w:b/>
           <w:sz w:val="32"/>
           <w:szCs w:val="32"/>
@@ -5478,6 +7739,31 @@
       </w:r>
       <w:bookmarkEnd w:id="34"/>
       <w:bookmarkEnd w:id="35"/>
+    </w:p>
+    <w:p>
+      <w:pPr>
+        <w:spacing w:line="400" w:lineRule="exact"/>
+        <w:jc w:val="left"/>
+        <w:outlineLvl w:val="1"/>
+        <w:rPr>
+          <w:rFonts w:hint="eastAsia"/>
+          <w:b/>
+          <w:sz w:val="32"/>
+          <w:szCs w:val="32"/>
+        </w:rPr>
+      </w:pPr>
+    </w:p>
+    <w:p>
+      <w:pPr>
+        <w:spacing w:line="400" w:lineRule="exact"/>
+        <w:jc w:val="left"/>
+        <w:outlineLvl w:val="1"/>
+        <w:rPr>
+          <w:b/>
+          <w:sz w:val="32"/>
+          <w:szCs w:val="32"/>
+        </w:rPr>
+      </w:pPr>
     </w:p>
     <w:p>
       <w:pPr>
@@ -5486,6 +7772,7 @@
           <w:ilvl w:val="0"/>
           <w:numId w:val="17"/>
         </w:numPr>
+        <w:spacing w:line="400" w:lineRule="exact"/>
         <w:ind w:firstLineChars="0"/>
         <w:jc w:val="left"/>
         <w:outlineLvl w:val="2"/>
@@ -5510,11 +7797,22 @@
     </w:p>
     <w:p>
       <w:pPr>
+        <w:spacing w:line="400" w:lineRule="exact"/>
+        <w:jc w:val="left"/>
+        <w:outlineLvl w:val="2"/>
+        <w:rPr>
+          <w:sz w:val="30"/>
+          <w:szCs w:val="30"/>
+        </w:rPr>
+      </w:pPr>
+    </w:p>
+    <w:p>
+      <w:pPr>
+        <w:spacing w:line="400" w:lineRule="exact"/>
         <w:ind w:firstLine="585"/>
         <w:jc w:val="left"/>
         <w:outlineLvl w:val="2"/>
         <w:rPr>
-          <w:rFonts w:hint="eastAsia"/>
           <w:sz w:val="24"/>
           <w:szCs w:val="24"/>
         </w:rPr>
@@ -5538,27 +7836,27 @@
     </w:p>
     <w:p>
       <w:pPr>
+        <w:spacing w:line="400" w:lineRule="exact"/>
         <w:ind w:firstLineChars="200" w:firstLine="480"/>
         <w:jc w:val="left"/>
         <w:outlineLvl w:val="2"/>
         <w:rPr>
-          <w:rFonts w:hint="eastAsia"/>
-          <w:sz w:val="24"/>
-          <w:szCs w:val="24"/>
-        </w:rPr>
-      </w:pPr>
-      <w:r>
-        <w:rPr>
-          <w:rFonts w:hint="eastAsia"/>
-          <w:sz w:val="24"/>
-          <w:szCs w:val="24"/>
-        </w:rPr>
-        <w:lastRenderedPageBreak/>
+          <w:sz w:val="24"/>
+          <w:szCs w:val="24"/>
+        </w:rPr>
+      </w:pPr>
+      <w:r>
+        <w:rPr>
+          <w:rFonts w:hint="eastAsia"/>
+          <w:sz w:val="24"/>
+          <w:szCs w:val="24"/>
+        </w:rPr>
         <w:t>由于本软件使用到的主要技术和算法都不算太复杂，本人在黄翰老师的指导下有能力完成本项目的所有工作</w:t>
       </w:r>
     </w:p>
     <w:p>
       <w:pPr>
+        <w:spacing w:line="400" w:lineRule="exact"/>
         <w:jc w:val="left"/>
         <w:outlineLvl w:val="2"/>
         <w:rPr>
@@ -5574,6 +7872,7 @@
           <w:ilvl w:val="0"/>
           <w:numId w:val="17"/>
         </w:numPr>
+        <w:spacing w:line="400" w:lineRule="exact"/>
         <w:ind w:firstLineChars="0"/>
         <w:jc w:val="left"/>
         <w:outlineLvl w:val="2"/>
@@ -5598,29 +7897,54 @@
     </w:p>
     <w:p>
       <w:pPr>
-        <w:jc w:val="left"/>
-        <w:outlineLvl w:val="2"/>
-        <w:rPr>
-          <w:sz w:val="24"/>
-          <w:szCs w:val="24"/>
-        </w:rPr>
-      </w:pPr>
-      <w:r>
-        <w:rPr>
-          <w:rFonts w:hint="eastAsia"/>
+        <w:spacing w:line="400" w:lineRule="exact"/>
+        <w:jc w:val="left"/>
+        <w:outlineLvl w:val="2"/>
+        <w:rPr>
           <w:sz w:val="30"/>
           <w:szCs w:val="30"/>
         </w:rPr>
-        <w:t xml:space="preserve">    </w:t>
-      </w:r>
-      <w:r>
-        <w:rPr>
-          <w:rFonts w:hint="eastAsia"/>
-          <w:sz w:val="24"/>
-          <w:szCs w:val="24"/>
-        </w:rPr>
-        <w:t>暂无</w:t>
-      </w:r>
+      </w:pPr>
+    </w:p>
+    <w:p>
+      <w:pPr>
+        <w:spacing w:line="400" w:lineRule="exact"/>
+        <w:ind w:firstLineChars="200" w:firstLine="480"/>
+        <w:jc w:val="left"/>
+        <w:outlineLvl w:val="2"/>
+        <w:rPr>
+          <w:rFonts w:hint="eastAsia"/>
+          <w:sz w:val="24"/>
+          <w:szCs w:val="24"/>
+        </w:rPr>
+      </w:pPr>
+      <w:r>
+        <w:rPr>
+          <w:rFonts w:hint="eastAsia"/>
+          <w:sz w:val="24"/>
+          <w:szCs w:val="24"/>
+        </w:rPr>
+        <w:t>项目经理黄翰老师（博士）多年来一直从事于智能视频处理方面的项目工作，具有丰富的项目开发经验和管理经验。</w:t>
+      </w:r>
+      <w:r>
+        <w:rPr>
+          <w:rFonts w:hint="eastAsia"/>
+          <w:sz w:val="24"/>
+          <w:szCs w:val="24"/>
+        </w:rPr>
+        <w:t>同时黄翰老师的实验室拥有一支知识层次高、责任心强、敢于创新、用于开拓进取的技术队伍，具有较强的人才优势。</w:t>
+      </w:r>
+    </w:p>
+    <w:p>
+      <w:pPr>
+        <w:spacing w:line="400" w:lineRule="exact"/>
+        <w:jc w:val="left"/>
+        <w:outlineLvl w:val="2"/>
+        <w:rPr>
+          <w:sz w:val="24"/>
+          <w:szCs w:val="24"/>
+        </w:rPr>
+      </w:pPr>
     </w:p>
     <w:p>
       <w:pPr>
@@ -5629,6 +7953,7 @@
           <w:ilvl w:val="0"/>
           <w:numId w:val="17"/>
         </w:numPr>
+        <w:spacing w:line="400" w:lineRule="exact"/>
         <w:ind w:firstLineChars="0"/>
         <w:jc w:val="left"/>
         <w:outlineLvl w:val="2"/>
@@ -5653,36 +7978,62 @@
     </w:p>
     <w:p>
       <w:pPr>
-        <w:jc w:val="left"/>
-        <w:outlineLvl w:val="2"/>
-        <w:rPr>
-          <w:sz w:val="24"/>
-          <w:szCs w:val="24"/>
-        </w:rPr>
-      </w:pPr>
-      <w:r>
-        <w:rPr>
-          <w:rFonts w:hint="eastAsia"/>
+        <w:spacing w:line="400" w:lineRule="exact"/>
+        <w:jc w:val="left"/>
+        <w:outlineLvl w:val="2"/>
+        <w:rPr>
           <w:sz w:val="30"/>
           <w:szCs w:val="30"/>
         </w:rPr>
-        <w:t xml:space="preserve">   </w:t>
-      </w:r>
-      <w:r>
-        <w:rPr>
-          <w:rFonts w:hint="eastAsia"/>
-          <w:sz w:val="24"/>
-          <w:szCs w:val="24"/>
-        </w:rPr>
-        <w:t xml:space="preserve"> </w:t>
-      </w:r>
-      <w:r>
-        <w:rPr>
-          <w:rFonts w:hint="eastAsia"/>
-          <w:sz w:val="24"/>
-          <w:szCs w:val="24"/>
-        </w:rPr>
-        <w:t>暂无</w:t>
+      </w:pPr>
+    </w:p>
+    <w:p>
+      <w:pPr>
+        <w:spacing w:line="400" w:lineRule="exact"/>
+        <w:ind w:firstLineChars="200" w:firstLine="480"/>
+        <w:jc w:val="left"/>
+        <w:outlineLvl w:val="2"/>
+        <w:rPr>
+          <w:rFonts w:hint="eastAsia"/>
+          <w:sz w:val="24"/>
+          <w:szCs w:val="24"/>
+        </w:rPr>
+      </w:pPr>
+      <w:r>
+        <w:rPr>
+          <w:rFonts w:hint="eastAsia"/>
+          <w:sz w:val="24"/>
+          <w:szCs w:val="24"/>
+        </w:rPr>
+        <w:t>在时下的智能视频分析软件中，虽然种类繁多，技术成熟，而且都得到了比较好的推广，但是如之前所说的，这些软件所做的都是寻找视频中具有某种或者某几种特定特征的视频对象，具有一定的明确性。我们所做的这款软件则可以无需知道目标视频具体的特征，</w:t>
+      </w:r>
+      <w:r>
+        <w:rPr>
+          <w:rFonts w:hint="eastAsia"/>
+          <w:sz w:val="24"/>
+          <w:szCs w:val="24"/>
+        </w:rPr>
+        <w:t>而是将视频的摘要提取出来，让监控人员在短时间内浏览摘要并选择感兴趣的摘要。</w:t>
+      </w:r>
+    </w:p>
+    <w:p>
+      <w:pPr>
+        <w:spacing w:line="400" w:lineRule="exact"/>
+        <w:ind w:firstLineChars="200" w:firstLine="480"/>
+        <w:jc w:val="left"/>
+        <w:outlineLvl w:val="2"/>
+        <w:rPr>
+          <w:sz w:val="24"/>
+          <w:szCs w:val="24"/>
+        </w:rPr>
+      </w:pPr>
+      <w:r>
+        <w:rPr>
+          <w:rFonts w:hint="eastAsia"/>
+          <w:sz w:val="24"/>
+          <w:szCs w:val="24"/>
+        </w:rPr>
+        <w:t>综上所述，我们软件的这种新的创意之前并没有在市场中出现过，当然市场对这样的需求肯定是很大的，所以这款软件在安全监控市场中应该能顺利推广。</w:t>
       </w:r>
     </w:p>
     <w:sectPr>
@@ -5825,6 +8176,95 @@
     </w:lvl>
   </w:abstractNum>
   <w:abstractNum w:abstractNumId="1">
+    <w:nsid w:val="133877C5"/>
+    <w:multiLevelType w:val="hybridMultilevel"/>
+    <w:tmpl w:val="11D0AA44"/>
+    <w:lvl w:ilvl="0" w:tplc="6694CC66">
+      <w:start w:val="1"/>
+      <w:numFmt w:val="decimalEnclosedCircle"/>
+      <w:lvlText w:val="%1"/>
+      <w:lvlJc w:val="left"/>
+      <w:pPr>
+        <w:ind w:left="780" w:hanging="360"/>
+      </w:pPr>
+      <w:rPr>
+        <w:rFonts w:hint="default"/>
+      </w:rPr>
+    </w:lvl>
+    <w:lvl w:ilvl="1" w:tplc="04090019" w:tentative="1">
+      <w:start w:val="1"/>
+      <w:numFmt w:val="lowerLetter"/>
+      <w:lvlText w:val="%2)"/>
+      <w:lvlJc w:val="left"/>
+      <w:pPr>
+        <w:ind w:left="1260" w:hanging="420"/>
+      </w:pPr>
+    </w:lvl>
+    <w:lvl w:ilvl="2" w:tplc="0409001B" w:tentative="1">
+      <w:start w:val="1"/>
+      <w:numFmt w:val="lowerRoman"/>
+      <w:lvlText w:val="%3."/>
+      <w:lvlJc w:val="right"/>
+      <w:pPr>
+        <w:ind w:left="1680" w:hanging="420"/>
+      </w:pPr>
+    </w:lvl>
+    <w:lvl w:ilvl="3" w:tplc="0409000F" w:tentative="1">
+      <w:start w:val="1"/>
+      <w:numFmt w:val="decimal"/>
+      <w:lvlText w:val="%4."/>
+      <w:lvlJc w:val="left"/>
+      <w:pPr>
+        <w:ind w:left="2100" w:hanging="420"/>
+      </w:pPr>
+    </w:lvl>
+    <w:lvl w:ilvl="4" w:tplc="04090019" w:tentative="1">
+      <w:start w:val="1"/>
+      <w:numFmt w:val="lowerLetter"/>
+      <w:lvlText w:val="%5)"/>
+      <w:lvlJc w:val="left"/>
+      <w:pPr>
+        <w:ind w:left="2520" w:hanging="420"/>
+      </w:pPr>
+    </w:lvl>
+    <w:lvl w:ilvl="5" w:tplc="0409001B" w:tentative="1">
+      <w:start w:val="1"/>
+      <w:numFmt w:val="lowerRoman"/>
+      <w:lvlText w:val="%6."/>
+      <w:lvlJc w:val="right"/>
+      <w:pPr>
+        <w:ind w:left="2940" w:hanging="420"/>
+      </w:pPr>
+    </w:lvl>
+    <w:lvl w:ilvl="6" w:tplc="0409000F" w:tentative="1">
+      <w:start w:val="1"/>
+      <w:numFmt w:val="decimal"/>
+      <w:lvlText w:val="%7."/>
+      <w:lvlJc w:val="left"/>
+      <w:pPr>
+        <w:ind w:left="3360" w:hanging="420"/>
+      </w:pPr>
+    </w:lvl>
+    <w:lvl w:ilvl="7" w:tplc="04090019" w:tentative="1">
+      <w:start w:val="1"/>
+      <w:numFmt w:val="lowerLetter"/>
+      <w:lvlText w:val="%8)"/>
+      <w:lvlJc w:val="left"/>
+      <w:pPr>
+        <w:ind w:left="3780" w:hanging="420"/>
+      </w:pPr>
+    </w:lvl>
+    <w:lvl w:ilvl="8" w:tplc="0409001B" w:tentative="1">
+      <w:start w:val="1"/>
+      <w:numFmt w:val="lowerRoman"/>
+      <w:lvlText w:val="%9."/>
+      <w:lvlJc w:val="right"/>
+      <w:pPr>
+        <w:ind w:left="4200" w:hanging="420"/>
+      </w:pPr>
+    </w:lvl>
+  </w:abstractNum>
+  <w:abstractNum w:abstractNumId="2">
     <w:nsid w:val="1D2F381B"/>
     <w:multiLevelType w:val="hybridMultilevel"/>
     <w:tmpl w:val="5836A5C0"/>
@@ -5913,7 +8353,7 @@
       </w:pPr>
     </w:lvl>
   </w:abstractNum>
-  <w:abstractNum w:abstractNumId="2">
+  <w:abstractNum w:abstractNumId="3">
     <w:nsid w:val="23BB6FCE"/>
     <w:multiLevelType w:val="hybridMultilevel"/>
     <w:tmpl w:val="348C4FEA"/>
@@ -6002,7 +8442,7 @@
       </w:pPr>
     </w:lvl>
   </w:abstractNum>
-  <w:abstractNum w:abstractNumId="3">
+  <w:abstractNum w:abstractNumId="4">
     <w:nsid w:val="2CDA6AC5"/>
     <w:multiLevelType w:val="hybridMultilevel"/>
     <w:tmpl w:val="9A82EF94"/>
@@ -6091,7 +8531,7 @@
       </w:pPr>
     </w:lvl>
   </w:abstractNum>
-  <w:abstractNum w:abstractNumId="4">
+  <w:abstractNum w:abstractNumId="5">
     <w:nsid w:val="385F4EDB"/>
     <w:multiLevelType w:val="hybridMultilevel"/>
     <w:tmpl w:val="51B4EDF8"/>
@@ -6182,7 +8622,7 @@
       </w:pPr>
     </w:lvl>
   </w:abstractNum>
-  <w:abstractNum w:abstractNumId="5">
+  <w:abstractNum w:abstractNumId="6">
     <w:nsid w:val="3C710709"/>
     <w:multiLevelType w:val="hybridMultilevel"/>
     <w:tmpl w:val="28D49608"/>
@@ -6273,7 +8713,7 @@
       </w:pPr>
     </w:lvl>
   </w:abstractNum>
-  <w:abstractNum w:abstractNumId="6">
+  <w:abstractNum w:abstractNumId="7">
     <w:nsid w:val="3F7F1E82"/>
     <w:multiLevelType w:val="hybridMultilevel"/>
     <w:tmpl w:val="5AA873BC"/>
@@ -6362,7 +8802,7 @@
       </w:pPr>
     </w:lvl>
   </w:abstractNum>
-  <w:abstractNum w:abstractNumId="7">
+  <w:abstractNum w:abstractNumId="8">
     <w:nsid w:val="3FD456DF"/>
     <w:multiLevelType w:val="hybridMultilevel"/>
     <w:tmpl w:val="F970D37C"/>
@@ -6451,7 +8891,7 @@
       </w:pPr>
     </w:lvl>
   </w:abstractNum>
-  <w:abstractNum w:abstractNumId="8">
+  <w:abstractNum w:abstractNumId="9">
     <w:nsid w:val="5290382E"/>
     <w:multiLevelType w:val="hybridMultilevel"/>
     <w:tmpl w:val="E57EC8D6"/>
@@ -6540,7 +8980,7 @@
       </w:pPr>
     </w:lvl>
   </w:abstractNum>
-  <w:abstractNum w:abstractNumId="9">
+  <w:abstractNum w:abstractNumId="10">
     <w:nsid w:val="5552644B"/>
     <w:multiLevelType w:val="hybridMultilevel"/>
     <w:tmpl w:val="18528356"/>
@@ -6629,7 +9069,7 @@
       </w:pPr>
     </w:lvl>
   </w:abstractNum>
-  <w:abstractNum w:abstractNumId="10">
+  <w:abstractNum w:abstractNumId="11">
     <w:nsid w:val="5DFC51FE"/>
     <w:multiLevelType w:val="hybridMultilevel"/>
     <w:tmpl w:val="1EFC25A4"/>
@@ -6718,7 +9158,7 @@
       </w:pPr>
     </w:lvl>
   </w:abstractNum>
-  <w:abstractNum w:abstractNumId="11">
+  <w:abstractNum w:abstractNumId="12">
     <w:nsid w:val="66EE0B7E"/>
     <w:multiLevelType w:val="hybridMultilevel"/>
     <w:tmpl w:val="543045F6"/>
@@ -6807,7 +9247,7 @@
       </w:pPr>
     </w:lvl>
   </w:abstractNum>
-  <w:abstractNum w:abstractNumId="12">
+  <w:abstractNum w:abstractNumId="13">
     <w:nsid w:val="6B236D21"/>
     <w:multiLevelType w:val="hybridMultilevel"/>
     <w:tmpl w:val="74C0594A"/>
@@ -6896,7 +9336,7 @@
       </w:pPr>
     </w:lvl>
   </w:abstractNum>
-  <w:abstractNum w:abstractNumId="13">
+  <w:abstractNum w:abstractNumId="14">
     <w:nsid w:val="708148B2"/>
     <w:multiLevelType w:val="hybridMultilevel"/>
     <w:tmpl w:val="269CB4CE"/>
@@ -6985,7 +9425,7 @@
       </w:pPr>
     </w:lvl>
   </w:abstractNum>
-  <w:abstractNum w:abstractNumId="14">
+  <w:abstractNum w:abstractNumId="15">
     <w:nsid w:val="79050DC4"/>
     <w:multiLevelType w:val="hybridMultilevel"/>
     <w:tmpl w:val="CCBE09CA"/>
@@ -7074,7 +9514,7 @@
       </w:pPr>
     </w:lvl>
   </w:abstractNum>
-  <w:abstractNum w:abstractNumId="15">
+  <w:abstractNum w:abstractNumId="16">
     <w:nsid w:val="79242B0D"/>
     <w:multiLevelType w:val="hybridMultilevel"/>
     <w:tmpl w:val="01D8F506"/>
@@ -7163,7 +9603,7 @@
       </w:pPr>
     </w:lvl>
   </w:abstractNum>
-  <w:abstractNum w:abstractNumId="16">
+  <w:abstractNum w:abstractNumId="17">
     <w:nsid w:val="7FCC1941"/>
     <w:multiLevelType w:val="hybridMultilevel"/>
     <w:tmpl w:val="2634F182"/>
@@ -7253,55 +9693,58 @@
     </w:lvl>
   </w:abstractNum>
   <w:num w:numId="1">
+    <w:abstractNumId w:val="12"/>
+  </w:num>
+  <w:num w:numId="2">
     <w:abstractNumId w:val="11"/>
   </w:num>
-  <w:num w:numId="2">
-    <w:abstractNumId w:val="10"/>
-  </w:num>
   <w:num w:numId="3">
-    <w:abstractNumId w:val="6"/>
+    <w:abstractNumId w:val="7"/>
   </w:num>
   <w:num w:numId="4">
-    <w:abstractNumId w:val="8"/>
+    <w:abstractNumId w:val="9"/>
   </w:num>
   <w:num w:numId="5">
-    <w:abstractNumId w:val="1"/>
+    <w:abstractNumId w:val="2"/>
   </w:num>
   <w:num w:numId="6">
-    <w:abstractNumId w:val="4"/>
+    <w:abstractNumId w:val="5"/>
   </w:num>
   <w:num w:numId="7">
-    <w:abstractNumId w:val="5"/>
+    <w:abstractNumId w:val="6"/>
   </w:num>
   <w:num w:numId="8">
     <w:abstractNumId w:val="0"/>
   </w:num>
   <w:num w:numId="9">
-    <w:abstractNumId w:val="12"/>
+    <w:abstractNumId w:val="13"/>
   </w:num>
   <w:num w:numId="10">
-    <w:abstractNumId w:val="7"/>
+    <w:abstractNumId w:val="8"/>
   </w:num>
   <w:num w:numId="11">
-    <w:abstractNumId w:val="13"/>
+    <w:abstractNumId w:val="14"/>
   </w:num>
   <w:num w:numId="12">
-    <w:abstractNumId w:val="14"/>
+    <w:abstractNumId w:val="15"/>
   </w:num>
   <w:num w:numId="13">
-    <w:abstractNumId w:val="2"/>
+    <w:abstractNumId w:val="3"/>
   </w:num>
   <w:num w:numId="14">
-    <w:abstractNumId w:val="15"/>
+    <w:abstractNumId w:val="16"/>
   </w:num>
   <w:num w:numId="15">
-    <w:abstractNumId w:val="9"/>
+    <w:abstractNumId w:val="10"/>
   </w:num>
   <w:num w:numId="16">
-    <w:abstractNumId w:val="16"/>
+    <w:abstractNumId w:val="17"/>
   </w:num>
   <w:num w:numId="17">
-    <w:abstractNumId w:val="3"/>
+    <w:abstractNumId w:val="4"/>
+  </w:num>
+  <w:num w:numId="18">
+    <w:abstractNumId w:val="1"/>
   </w:num>
 </w:numbering>
 </file>
@@ -7760,6 +10203,29 @@
       <w:bCs/>
     </w:rPr>
   </w:style>
+  <w:style w:type="table" w:styleId="a9">
+    <w:name w:val="Table Grid"/>
+    <w:basedOn w:val="a1"/>
+    <w:uiPriority w:val="59"/>
+    <w:rsid w:val="00113555"/>
+    <w:tblPr>
+      <w:tblInd w:w="0" w:type="dxa"/>
+      <w:tblBorders>
+        <w:top w:val="single" w:sz="4" w:space="0" w:color="000000" w:themeColor="text1"/>
+        <w:left w:val="single" w:sz="4" w:space="0" w:color="000000" w:themeColor="text1"/>
+        <w:bottom w:val="single" w:sz="4" w:space="0" w:color="000000" w:themeColor="text1"/>
+        <w:right w:val="single" w:sz="4" w:space="0" w:color="000000" w:themeColor="text1"/>
+        <w:insideH w:val="single" w:sz="4" w:space="0" w:color="000000" w:themeColor="text1"/>
+        <w:insideV w:val="single" w:sz="4" w:space="0" w:color="000000" w:themeColor="text1"/>
+      </w:tblBorders>
+      <w:tblCellMar>
+        <w:top w:w="0" w:type="dxa"/>
+        <w:left w:w="108" w:type="dxa"/>
+        <w:bottom w:w="0" w:type="dxa"/>
+        <w:right w:w="108" w:type="dxa"/>
+      </w:tblCellMar>
+    </w:tblPr>
+  </w:style>
 </w:styles>
 </file>
 
